--- a/Manual Testing.docx
+++ b/Manual Testing.docx
@@ -12,6 +12,7 @@
           <w:szCs w:val="32"/>
         </w:rPr>
       </w:pPr>
+      <w:bookmarkStart w:id="0" w:name="_Hlk82339435"/>
       <w:r>
         <w:rPr>
           <w:rFonts w:ascii="Montserrat" w:hAnsi="Montserrat"/>
@@ -69,6 +70,7 @@
         <w:t>Compiled by: Tsotlhe Mabusela</w:t>
       </w:r>
     </w:p>
+    <w:bookmarkEnd w:id="0"/>
     <w:p>
       <w:pPr>
         <w:ind w:left="2160"/>
@@ -96,24 +98,25 @@
         <w:tblStyle w:val="TableGrid"/>
         <w:tblpPr w:leftFromText="180" w:rightFromText="180" w:vertAnchor="text" w:tblpXSpec="center" w:tblpY="1"/>
         <w:tblOverlap w:val="never"/>
-        <w:tblW w:w="11202" w:type="dxa"/>
+        <w:tblW w:w="10800" w:type="dxa"/>
         <w:jc w:val="center"/>
         <w:tblLook w:val="04A0" w:firstRow="1" w:lastRow="0" w:firstColumn="1" w:lastColumn="0" w:noHBand="0" w:noVBand="1"/>
       </w:tblPr>
       <w:tblGrid>
-        <w:gridCol w:w="4675"/>
-        <w:gridCol w:w="2250"/>
-        <w:gridCol w:w="2666"/>
-        <w:gridCol w:w="1611"/>
+        <w:gridCol w:w="1705"/>
+        <w:gridCol w:w="4088"/>
+        <w:gridCol w:w="1622"/>
+        <w:gridCol w:w="1559"/>
+        <w:gridCol w:w="1826"/>
       </w:tblGrid>
       <w:tr>
         <w:trPr>
-          <w:trHeight w:val="1236"/>
+          <w:trHeight w:val="1073"/>
           <w:jc w:val="center"/>
         </w:trPr>
         <w:tc>
           <w:tcPr>
-            <w:tcW w:w="4675" w:type="dxa"/>
+            <w:tcW w:w="1705" w:type="dxa"/>
             <w:tcBorders>
               <w:right w:val="single" w:sz="4" w:space="0" w:color="auto"/>
             </w:tcBorders>
@@ -129,9 +132,7 @@
                 <w:szCs w:val="28"/>
               </w:rPr>
             </w:pPr>
-          </w:p>
-          <w:p>
-            <w:pPr>
+            <w:r>
               <w:rPr>
                 <w:rFonts w:ascii="Roboto" w:hAnsi="Roboto"/>
                 <w:b/>
@@ -139,8 +140,20 @@
                 <w:sz w:val="28"/>
                 <w:szCs w:val="28"/>
               </w:rPr>
-            </w:pPr>
-            <w:r>
+              <w:t>Test Scenario #</w:t>
+            </w:r>
+          </w:p>
+        </w:tc>
+        <w:tc>
+          <w:tcPr>
+            <w:tcW w:w="4088" w:type="dxa"/>
+            <w:tcBorders>
+              <w:right w:val="single" w:sz="4" w:space="0" w:color="auto"/>
+            </w:tcBorders>
+            <w:shd w:val="clear" w:color="auto" w:fill="B4C6E7" w:themeFill="accent1" w:themeFillTint="66"/>
+          </w:tcPr>
+          <w:p>
+            <w:pPr>
               <w:rPr>
                 <w:rFonts w:ascii="Roboto" w:hAnsi="Roboto"/>
                 <w:b/>
@@ -148,13 +161,33 @@
                 <w:sz w:val="28"/>
                 <w:szCs w:val="28"/>
               </w:rPr>
+            </w:pPr>
+          </w:p>
+          <w:p>
+            <w:pPr>
+              <w:rPr>
+                <w:rFonts w:ascii="Roboto" w:hAnsi="Roboto"/>
+                <w:b/>
+                <w:bCs/>
+                <w:sz w:val="28"/>
+                <w:szCs w:val="28"/>
+              </w:rPr>
+            </w:pPr>
+            <w:r>
+              <w:rPr>
+                <w:rFonts w:ascii="Roboto" w:hAnsi="Roboto"/>
+                <w:b/>
+                <w:bCs/>
+                <w:sz w:val="28"/>
+                <w:szCs w:val="28"/>
+              </w:rPr>
               <w:t>Scenario</w:t>
             </w:r>
           </w:p>
         </w:tc>
         <w:tc>
           <w:tcPr>
-            <w:tcW w:w="2250" w:type="dxa"/>
+            <w:tcW w:w="1622" w:type="dxa"/>
             <w:tcBorders>
               <w:left w:val="single" w:sz="4" w:space="0" w:color="auto"/>
               <w:right w:val="single" w:sz="4" w:space="0" w:color="auto"/>
@@ -196,7 +229,7 @@
         </w:tc>
         <w:tc>
           <w:tcPr>
-            <w:tcW w:w="2666" w:type="dxa"/>
+            <w:tcW w:w="1559" w:type="dxa"/>
             <w:tcBorders>
               <w:left w:val="single" w:sz="4" w:space="0" w:color="auto"/>
               <w:right w:val="single" w:sz="4" w:space="0" w:color="auto"/>
@@ -238,7 +271,7 @@
         </w:tc>
         <w:tc>
           <w:tcPr>
-            <w:tcW w:w="1611" w:type="dxa"/>
+            <w:tcW w:w="1826" w:type="dxa"/>
             <w:tcBorders>
               <w:left w:val="single" w:sz="4" w:space="0" w:color="auto"/>
             </w:tcBorders>
@@ -280,12 +313,12 @@
       </w:tr>
       <w:tr>
         <w:trPr>
-          <w:trHeight w:val="1167"/>
+          <w:trHeight w:val="1013"/>
           <w:jc w:val="center"/>
         </w:trPr>
         <w:tc>
           <w:tcPr>
-            <w:tcW w:w="4675" w:type="dxa"/>
+            <w:tcW w:w="1705" w:type="dxa"/>
           </w:tcPr>
           <w:p>
             <w:pPr>
@@ -298,6 +331,18 @@
                 <w:rFonts w:ascii="Roboto" w:hAnsi="Roboto"/>
               </w:rPr>
             </w:pPr>
+          </w:p>
+        </w:tc>
+        <w:tc>
+          <w:tcPr>
+            <w:tcW w:w="4088" w:type="dxa"/>
+          </w:tcPr>
+          <w:p>
+            <w:pPr>
+              <w:rPr>
+                <w:rFonts w:ascii="Roboto" w:hAnsi="Roboto"/>
+              </w:rPr>
+            </w:pPr>
             <w:r>
               <w:rPr>
                 <w:rFonts w:ascii="Roboto" w:hAnsi="Roboto"/>
@@ -308,31 +353,31 @@
         </w:tc>
         <w:tc>
           <w:tcPr>
-            <w:tcW w:w="2250" w:type="dxa"/>
+            <w:tcW w:w="1622" w:type="dxa"/>
           </w:tcPr>
           <w:p/>
         </w:tc>
         <w:tc>
           <w:tcPr>
-            <w:tcW w:w="2666" w:type="dxa"/>
+            <w:tcW w:w="1559" w:type="dxa"/>
           </w:tcPr>
           <w:p/>
         </w:tc>
         <w:tc>
           <w:tcPr>
-            <w:tcW w:w="1611" w:type="dxa"/>
+            <w:tcW w:w="1826" w:type="dxa"/>
           </w:tcPr>
           <w:p/>
         </w:tc>
       </w:tr>
       <w:tr>
         <w:trPr>
-          <w:trHeight w:val="1236"/>
+          <w:trHeight w:val="1073"/>
           <w:jc w:val="center"/>
         </w:trPr>
         <w:tc>
           <w:tcPr>
-            <w:tcW w:w="4675" w:type="dxa"/>
+            <w:tcW w:w="1705" w:type="dxa"/>
           </w:tcPr>
           <w:p>
             <w:pPr>
@@ -341,52 +386,58 @@
                 <w:ilvl w:val="0"/>
                 <w:numId w:val="6"/>
               </w:numPr>
-              <w:rPr>
-                <w:rFonts w:ascii="Roboto" w:hAnsi="Roboto"/>
-              </w:rPr>
-            </w:pPr>
-            <w:r>
-              <w:t>Verify that the mobile application can function as per the requirements under different load conditions</w:t>
-            </w:r>
-            <w:r>
-              <w:t>.</w:t>
-            </w:r>
-          </w:p>
-          <w:p>
-            <w:pPr>
-              <w:rPr>
-                <w:rFonts w:ascii="Roboto" w:hAnsi="Roboto"/>
-              </w:rPr>
-            </w:pPr>
-          </w:p>
-        </w:tc>
-        <w:tc>
-          <w:tcPr>
-            <w:tcW w:w="2250" w:type="dxa"/>
+            </w:pPr>
+          </w:p>
+        </w:tc>
+        <w:tc>
+          <w:tcPr>
+            <w:tcW w:w="4088" w:type="dxa"/>
+          </w:tcPr>
+          <w:p>
+            <w:pPr>
+              <w:rPr>
+                <w:rFonts w:ascii="Roboto" w:hAnsi="Roboto"/>
+              </w:rPr>
+            </w:pPr>
+            <w:r>
+              <w:t>Verify that the mobile application can function as per the requirements under different load conditions.</w:t>
+            </w:r>
+          </w:p>
+          <w:p>
+            <w:pPr>
+              <w:rPr>
+                <w:rFonts w:ascii="Roboto" w:hAnsi="Roboto"/>
+              </w:rPr>
+            </w:pPr>
+          </w:p>
+        </w:tc>
+        <w:tc>
+          <w:tcPr>
+            <w:tcW w:w="1622" w:type="dxa"/>
           </w:tcPr>
           <w:p/>
         </w:tc>
         <w:tc>
           <w:tcPr>
-            <w:tcW w:w="2666" w:type="dxa"/>
+            <w:tcW w:w="1559" w:type="dxa"/>
           </w:tcPr>
           <w:p/>
         </w:tc>
         <w:tc>
           <w:tcPr>
-            <w:tcW w:w="1611" w:type="dxa"/>
+            <w:tcW w:w="1826" w:type="dxa"/>
           </w:tcPr>
           <w:p/>
         </w:tc>
       </w:tr>
       <w:tr>
         <w:trPr>
-          <w:trHeight w:val="1167"/>
+          <w:trHeight w:val="1013"/>
           <w:jc w:val="center"/>
         </w:trPr>
         <w:tc>
           <w:tcPr>
-            <w:tcW w:w="4675" w:type="dxa"/>
+            <w:tcW w:w="1705" w:type="dxa"/>
           </w:tcPr>
           <w:p>
             <w:pPr>
@@ -396,44 +447,45 @@
                 <w:numId w:val="6"/>
               </w:numPr>
             </w:pPr>
-            <w:r>
-              <w:t xml:space="preserve"> </w:t>
-            </w:r>
-            <w:r>
-              <w:t>Check how the app functions under different internet networks (2G, 3FG, 4G, 5G networks)</w:t>
-            </w:r>
-            <w:r>
-              <w:t>.</w:t>
-            </w:r>
-          </w:p>
-        </w:tc>
-        <w:tc>
-          <w:tcPr>
-            <w:tcW w:w="2250" w:type="dxa"/>
+          </w:p>
+        </w:tc>
+        <w:tc>
+          <w:tcPr>
+            <w:tcW w:w="4088" w:type="dxa"/>
+          </w:tcPr>
+          <w:p>
+            <w:r>
+              <w:t>Check how the app functions under different internet networks (2G, 3FG, 4G, 5G networks).</w:t>
+            </w:r>
+          </w:p>
+        </w:tc>
+        <w:tc>
+          <w:tcPr>
+            <w:tcW w:w="1622" w:type="dxa"/>
           </w:tcPr>
           <w:p/>
         </w:tc>
         <w:tc>
           <w:tcPr>
-            <w:tcW w:w="2666" w:type="dxa"/>
+            <w:tcW w:w="1559" w:type="dxa"/>
           </w:tcPr>
           <w:p/>
         </w:tc>
         <w:tc>
           <w:tcPr>
-            <w:tcW w:w="1611" w:type="dxa"/>
+            <w:tcW w:w="1826" w:type="dxa"/>
           </w:tcPr>
           <w:p/>
         </w:tc>
       </w:tr>
       <w:tr>
         <w:trPr>
-          <w:trHeight w:val="1236"/>
+          <w:trHeight w:val="1073"/>
           <w:jc w:val="center"/>
         </w:trPr>
         <w:tc>
           <w:tcPr>
-            <w:tcW w:w="4675" w:type="dxa"/>
+            <w:tcW w:w="1705" w:type="dxa"/>
           </w:tcPr>
           <w:p>
             <w:pPr>
@@ -443,6 +495,13 @@
                 <w:numId w:val="6"/>
               </w:numPr>
             </w:pPr>
+          </w:p>
+        </w:tc>
+        <w:tc>
+          <w:tcPr>
+            <w:tcW w:w="4088" w:type="dxa"/>
+          </w:tcPr>
+          <w:p>
             <w:r>
               <w:t>Verify that the client-server configuration setup provides the required performance level.</w:t>
             </w:r>
@@ -450,31 +509,31 @@
         </w:tc>
         <w:tc>
           <w:tcPr>
-            <w:tcW w:w="2250" w:type="dxa"/>
+            <w:tcW w:w="1622" w:type="dxa"/>
           </w:tcPr>
           <w:p/>
         </w:tc>
         <w:tc>
           <w:tcPr>
-            <w:tcW w:w="2666" w:type="dxa"/>
+            <w:tcW w:w="1559" w:type="dxa"/>
           </w:tcPr>
           <w:p/>
         </w:tc>
         <w:tc>
           <w:tcPr>
-            <w:tcW w:w="1611" w:type="dxa"/>
+            <w:tcW w:w="1826" w:type="dxa"/>
           </w:tcPr>
           <w:p/>
         </w:tc>
       </w:tr>
       <w:tr>
         <w:trPr>
-          <w:trHeight w:val="1167"/>
+          <w:trHeight w:val="1013"/>
           <w:jc w:val="center"/>
         </w:trPr>
         <w:tc>
           <w:tcPr>
-            <w:tcW w:w="4675" w:type="dxa"/>
+            <w:tcW w:w="1705" w:type="dxa"/>
           </w:tcPr>
           <w:p>
             <w:pPr>
@@ -484,9 +543,13 @@
                 <w:numId w:val="6"/>
               </w:numPr>
             </w:pPr>
-            <w:r>
-              <w:t xml:space="preserve"> </w:t>
-            </w:r>
+          </w:p>
+        </w:tc>
+        <w:tc>
+          <w:tcPr>
+            <w:tcW w:w="4088" w:type="dxa"/>
+          </w:tcPr>
+          <w:p>
             <w:r>
               <w:t>Verify that the response time of the mobile application is per the set requirements.</w:t>
             </w:r>
@@ -494,31 +557,31 @@
         </w:tc>
         <w:tc>
           <w:tcPr>
-            <w:tcW w:w="2250" w:type="dxa"/>
+            <w:tcW w:w="1622" w:type="dxa"/>
           </w:tcPr>
           <w:p/>
         </w:tc>
         <w:tc>
           <w:tcPr>
-            <w:tcW w:w="2666" w:type="dxa"/>
+            <w:tcW w:w="1559" w:type="dxa"/>
           </w:tcPr>
           <w:p/>
         </w:tc>
         <w:tc>
           <w:tcPr>
-            <w:tcW w:w="1611" w:type="dxa"/>
+            <w:tcW w:w="1826" w:type="dxa"/>
           </w:tcPr>
           <w:p/>
         </w:tc>
       </w:tr>
       <w:tr>
         <w:trPr>
-          <w:trHeight w:val="1167"/>
+          <w:trHeight w:val="1013"/>
           <w:jc w:val="center"/>
         </w:trPr>
         <w:tc>
           <w:tcPr>
-            <w:tcW w:w="4675" w:type="dxa"/>
+            <w:tcW w:w="1705" w:type="dxa"/>
           </w:tcPr>
           <w:p>
             <w:pPr>
@@ -528,6 +591,13 @@
                 <w:numId w:val="6"/>
               </w:numPr>
             </w:pPr>
+          </w:p>
+        </w:tc>
+        <w:tc>
+          <w:tcPr>
+            <w:tcW w:w="4088" w:type="dxa"/>
+          </w:tcPr>
+          <w:p>
             <w:r>
               <w:t>Evaluate whether the battery life can support the mobile application to perform under the expected load volumes.</w:t>
             </w:r>
@@ -535,31 +605,31 @@
         </w:tc>
         <w:tc>
           <w:tcPr>
-            <w:tcW w:w="2250" w:type="dxa"/>
+            <w:tcW w:w="1622" w:type="dxa"/>
           </w:tcPr>
           <w:p/>
         </w:tc>
         <w:tc>
           <w:tcPr>
-            <w:tcW w:w="2666" w:type="dxa"/>
+            <w:tcW w:w="1559" w:type="dxa"/>
           </w:tcPr>
           <w:p/>
         </w:tc>
         <w:tc>
           <w:tcPr>
-            <w:tcW w:w="1611" w:type="dxa"/>
+            <w:tcW w:w="1826" w:type="dxa"/>
           </w:tcPr>
           <w:p/>
         </w:tc>
       </w:tr>
       <w:tr>
         <w:trPr>
-          <w:trHeight w:val="1167"/>
+          <w:trHeight w:val="1013"/>
           <w:jc w:val="center"/>
         </w:trPr>
         <w:tc>
           <w:tcPr>
-            <w:tcW w:w="4675" w:type="dxa"/>
+            <w:tcW w:w="1705" w:type="dxa"/>
           </w:tcPr>
           <w:p>
             <w:pPr>
@@ -569,44 +639,45 @@
                 <w:numId w:val="6"/>
               </w:numPr>
             </w:pPr>
-            <w:r>
-              <w:t xml:space="preserve"> </w:t>
-            </w:r>
-            <w:r>
-              <w:t>Verify that unavailable pages or an application crash redirect the user to the error page</w:t>
-            </w:r>
-            <w:r>
-              <w:t>.</w:t>
-            </w:r>
-          </w:p>
-        </w:tc>
-        <w:tc>
-          <w:tcPr>
-            <w:tcW w:w="2250" w:type="dxa"/>
+          </w:p>
+        </w:tc>
+        <w:tc>
+          <w:tcPr>
+            <w:tcW w:w="4088" w:type="dxa"/>
+          </w:tcPr>
+          <w:p>
+            <w:r>
+              <w:t>Verify that unavailable pages or an application crash redirect the user to the error page.</w:t>
+            </w:r>
+          </w:p>
+        </w:tc>
+        <w:tc>
+          <w:tcPr>
+            <w:tcW w:w="1622" w:type="dxa"/>
           </w:tcPr>
           <w:p/>
         </w:tc>
         <w:tc>
           <w:tcPr>
-            <w:tcW w:w="2666" w:type="dxa"/>
+            <w:tcW w:w="1559" w:type="dxa"/>
           </w:tcPr>
           <w:p/>
         </w:tc>
         <w:tc>
           <w:tcPr>
-            <w:tcW w:w="1611" w:type="dxa"/>
+            <w:tcW w:w="1826" w:type="dxa"/>
           </w:tcPr>
           <w:p/>
         </w:tc>
       </w:tr>
       <w:tr>
         <w:trPr>
-          <w:trHeight w:val="1167"/>
+          <w:trHeight w:val="1013"/>
           <w:jc w:val="center"/>
         </w:trPr>
         <w:tc>
           <w:tcPr>
-            <w:tcW w:w="4675" w:type="dxa"/>
+            <w:tcW w:w="1705" w:type="dxa"/>
           </w:tcPr>
           <w:p>
             <w:pPr>
@@ -616,9 +687,13 @@
                 <w:numId w:val="6"/>
               </w:numPr>
             </w:pPr>
-            <w:r>
-              <w:t xml:space="preserve"> </w:t>
-            </w:r>
+          </w:p>
+        </w:tc>
+        <w:tc>
+          <w:tcPr>
+            <w:tcW w:w="4088" w:type="dxa"/>
+          </w:tcPr>
+          <w:p>
             <w:r>
               <w:t>Check the mobile application performance when the network is switched from 2G/3G/4G/5G to WIFI and from WIFI to 2G/3G/4G/5G.</w:t>
             </w:r>
@@ -626,31 +701,31 @@
         </w:tc>
         <w:tc>
           <w:tcPr>
-            <w:tcW w:w="2250" w:type="dxa"/>
+            <w:tcW w:w="1622" w:type="dxa"/>
           </w:tcPr>
           <w:p/>
         </w:tc>
         <w:tc>
           <w:tcPr>
-            <w:tcW w:w="2666" w:type="dxa"/>
+            <w:tcW w:w="1559" w:type="dxa"/>
           </w:tcPr>
           <w:p/>
         </w:tc>
         <w:tc>
           <w:tcPr>
-            <w:tcW w:w="1611" w:type="dxa"/>
+            <w:tcW w:w="1826" w:type="dxa"/>
           </w:tcPr>
           <w:p/>
         </w:tc>
       </w:tr>
       <w:tr>
         <w:trPr>
-          <w:trHeight w:val="1167"/>
+          <w:trHeight w:val="1013"/>
           <w:jc w:val="center"/>
         </w:trPr>
         <w:tc>
           <w:tcPr>
-            <w:tcW w:w="4675" w:type="dxa"/>
+            <w:tcW w:w="1705" w:type="dxa"/>
           </w:tcPr>
           <w:p>
             <w:pPr>
@@ -660,39 +735,45 @@
                 <w:numId w:val="6"/>
               </w:numPr>
             </w:pPr>
-            <w:r>
-              <w:lastRenderedPageBreak/>
+          </w:p>
+        </w:tc>
+        <w:tc>
+          <w:tcPr>
+            <w:tcW w:w="4088" w:type="dxa"/>
+          </w:tcPr>
+          <w:p>
+            <w:r>
               <w:t>Check whether the mobile application works as anticipated when the mobile device receives an incoming call or SMS.</w:t>
             </w:r>
           </w:p>
         </w:tc>
         <w:tc>
           <w:tcPr>
-            <w:tcW w:w="2250" w:type="dxa"/>
+            <w:tcW w:w="1622" w:type="dxa"/>
           </w:tcPr>
           <w:p/>
         </w:tc>
         <w:tc>
           <w:tcPr>
-            <w:tcW w:w="2666" w:type="dxa"/>
+            <w:tcW w:w="1559" w:type="dxa"/>
           </w:tcPr>
           <w:p/>
         </w:tc>
         <w:tc>
           <w:tcPr>
-            <w:tcW w:w="1611" w:type="dxa"/>
+            <w:tcW w:w="1826" w:type="dxa"/>
           </w:tcPr>
           <w:p/>
         </w:tc>
       </w:tr>
       <w:tr>
         <w:trPr>
-          <w:trHeight w:val="1167"/>
+          <w:trHeight w:val="1013"/>
           <w:jc w:val="center"/>
         </w:trPr>
         <w:tc>
           <w:tcPr>
-            <w:tcW w:w="4675" w:type="dxa"/>
+            <w:tcW w:w="1705" w:type="dxa"/>
           </w:tcPr>
           <w:p>
             <w:pPr>
@@ -702,41 +783,45 @@
                 <w:numId w:val="6"/>
               </w:numPr>
             </w:pPr>
-            <w:r>
-              <w:t xml:space="preserve"> </w:t>
-            </w:r>
-            <w:r>
-              <w:t>Verify that the mobile application is compatible and adaptable to different mobile platforms or operating systems.</w:t>
-            </w:r>
-          </w:p>
-        </w:tc>
-        <w:tc>
-          <w:tcPr>
-            <w:tcW w:w="2250" w:type="dxa"/>
+          </w:p>
+        </w:tc>
+        <w:tc>
+          <w:tcPr>
+            <w:tcW w:w="4088" w:type="dxa"/>
+          </w:tcPr>
+          <w:p>
+            <w:r>
+              <w:t xml:space="preserve"> Verify that the mobile application is compatible and adaptable to different mobile platforms or operating systems.</w:t>
+            </w:r>
+          </w:p>
+        </w:tc>
+        <w:tc>
+          <w:tcPr>
+            <w:tcW w:w="1622" w:type="dxa"/>
           </w:tcPr>
           <w:p/>
         </w:tc>
         <w:tc>
           <w:tcPr>
-            <w:tcW w:w="2666" w:type="dxa"/>
+            <w:tcW w:w="1559" w:type="dxa"/>
           </w:tcPr>
           <w:p/>
         </w:tc>
         <w:tc>
           <w:tcPr>
-            <w:tcW w:w="1611" w:type="dxa"/>
+            <w:tcW w:w="1826" w:type="dxa"/>
           </w:tcPr>
           <w:p/>
         </w:tc>
       </w:tr>
       <w:tr>
         <w:trPr>
-          <w:trHeight w:val="1167"/>
+          <w:trHeight w:val="1013"/>
           <w:jc w:val="center"/>
         </w:trPr>
         <w:tc>
           <w:tcPr>
-            <w:tcW w:w="4675" w:type="dxa"/>
+            <w:tcW w:w="1705" w:type="dxa"/>
           </w:tcPr>
           <w:p>
             <w:pPr>
@@ -746,6 +831,13 @@
                 <w:numId w:val="6"/>
               </w:numPr>
             </w:pPr>
+          </w:p>
+        </w:tc>
+        <w:tc>
+          <w:tcPr>
+            <w:tcW w:w="4088" w:type="dxa"/>
+          </w:tcPr>
+          <w:p>
             <w:r>
               <w:t>Verify that the mobile application will function as intended after a successful update to the mobile application</w:t>
             </w:r>
@@ -753,31 +845,31 @@
         </w:tc>
         <w:tc>
           <w:tcPr>
-            <w:tcW w:w="2250" w:type="dxa"/>
+            <w:tcW w:w="1622" w:type="dxa"/>
           </w:tcPr>
           <w:p/>
         </w:tc>
         <w:tc>
           <w:tcPr>
-            <w:tcW w:w="2666" w:type="dxa"/>
+            <w:tcW w:w="1559" w:type="dxa"/>
           </w:tcPr>
           <w:p/>
         </w:tc>
         <w:tc>
           <w:tcPr>
-            <w:tcW w:w="1611" w:type="dxa"/>
+            <w:tcW w:w="1826" w:type="dxa"/>
           </w:tcPr>
           <w:p/>
         </w:tc>
       </w:tr>
       <w:tr>
         <w:trPr>
-          <w:trHeight w:val="1167"/>
+          <w:trHeight w:val="1013"/>
           <w:jc w:val="center"/>
         </w:trPr>
         <w:tc>
           <w:tcPr>
-            <w:tcW w:w="4675" w:type="dxa"/>
+            <w:tcW w:w="1705" w:type="dxa"/>
           </w:tcPr>
           <w:p>
             <w:pPr>
@@ -787,6 +879,13 @@
                 <w:numId w:val="6"/>
               </w:numPr>
             </w:pPr>
+          </w:p>
+        </w:tc>
+        <w:tc>
+          <w:tcPr>
+            <w:tcW w:w="4088" w:type="dxa"/>
+          </w:tcPr>
+          <w:p>
             <w:r>
               <w:t>Verify that the mobile application does not drain the battery of the mobile device.</w:t>
             </w:r>
@@ -794,19 +893,19 @@
         </w:tc>
         <w:tc>
           <w:tcPr>
-            <w:tcW w:w="2250" w:type="dxa"/>
+            <w:tcW w:w="1622" w:type="dxa"/>
           </w:tcPr>
           <w:p/>
         </w:tc>
         <w:tc>
           <w:tcPr>
-            <w:tcW w:w="2666" w:type="dxa"/>
+            <w:tcW w:w="1559" w:type="dxa"/>
           </w:tcPr>
           <w:p/>
         </w:tc>
         <w:tc>
           <w:tcPr>
-            <w:tcW w:w="1611" w:type="dxa"/>
+            <w:tcW w:w="1826" w:type="dxa"/>
           </w:tcPr>
           <w:p/>
         </w:tc>
@@ -870,24 +969,25 @@
         <w:tblStyle w:val="TableGrid"/>
         <w:tblpPr w:leftFromText="180" w:rightFromText="180" w:vertAnchor="text" w:tblpXSpec="center" w:tblpY="1"/>
         <w:tblOverlap w:val="never"/>
-        <w:tblW w:w="11202" w:type="dxa"/>
+        <w:tblW w:w="10232" w:type="dxa"/>
         <w:jc w:val="center"/>
         <w:tblLook w:val="04A0" w:firstRow="1" w:lastRow="0" w:firstColumn="1" w:lastColumn="0" w:noHBand="0" w:noVBand="1"/>
       </w:tblPr>
       <w:tblGrid>
-        <w:gridCol w:w="4675"/>
-        <w:gridCol w:w="2250"/>
-        <w:gridCol w:w="2666"/>
-        <w:gridCol w:w="1611"/>
+        <w:gridCol w:w="1705"/>
+        <w:gridCol w:w="3559"/>
+        <w:gridCol w:w="1639"/>
+        <w:gridCol w:w="1577"/>
+        <w:gridCol w:w="1752"/>
       </w:tblGrid>
       <w:tr>
         <w:trPr>
-          <w:trHeight w:val="1236"/>
+          <w:trHeight w:val="1155"/>
           <w:jc w:val="center"/>
         </w:trPr>
         <w:tc>
           <w:tcPr>
-            <w:tcW w:w="4675" w:type="dxa"/>
+            <w:tcW w:w="1705" w:type="dxa"/>
             <w:tcBorders>
               <w:right w:val="single" w:sz="4" w:space="0" w:color="auto"/>
             </w:tcBorders>
@@ -895,6 +995,7 @@
           </w:tcPr>
           <w:p>
             <w:pPr>
+              <w:jc w:val="center"/>
               <w:rPr>
                 <w:rFonts w:ascii="Roboto" w:hAnsi="Roboto"/>
                 <w:b/>
@@ -922,13 +1023,54 @@
                 <w:sz w:val="28"/>
                 <w:szCs w:val="28"/>
               </w:rPr>
+              <w:t>Test Scenario #</w:t>
+            </w:r>
+          </w:p>
+        </w:tc>
+        <w:tc>
+          <w:tcPr>
+            <w:tcW w:w="3559" w:type="dxa"/>
+            <w:tcBorders>
+              <w:right w:val="single" w:sz="4" w:space="0" w:color="auto"/>
+            </w:tcBorders>
+            <w:shd w:val="clear" w:color="auto" w:fill="B4C6E7" w:themeFill="accent1" w:themeFillTint="66"/>
+          </w:tcPr>
+          <w:p>
+            <w:pPr>
+              <w:rPr>
+                <w:rFonts w:ascii="Roboto" w:hAnsi="Roboto"/>
+                <w:b/>
+                <w:bCs/>
+                <w:sz w:val="28"/>
+                <w:szCs w:val="28"/>
+              </w:rPr>
+            </w:pPr>
+          </w:p>
+          <w:p>
+            <w:pPr>
+              <w:rPr>
+                <w:rFonts w:ascii="Roboto" w:hAnsi="Roboto"/>
+                <w:b/>
+                <w:bCs/>
+                <w:sz w:val="28"/>
+                <w:szCs w:val="28"/>
+              </w:rPr>
+            </w:pPr>
+            <w:r>
+              <w:rPr>
+                <w:rFonts w:ascii="Roboto" w:hAnsi="Roboto"/>
+                <w:b/>
+                <w:bCs/>
+                <w:sz w:val="28"/>
+                <w:szCs w:val="28"/>
+              </w:rPr>
               <w:t>Scenario</w:t>
             </w:r>
           </w:p>
         </w:tc>
         <w:tc>
           <w:tcPr>
-            <w:tcW w:w="2250" w:type="dxa"/>
+            <w:tcW w:w="1639" w:type="dxa"/>
             <w:tcBorders>
               <w:left w:val="single" w:sz="4" w:space="0" w:color="auto"/>
               <w:right w:val="single" w:sz="4" w:space="0" w:color="auto"/>
@@ -970,7 +1112,7 @@
         </w:tc>
         <w:tc>
           <w:tcPr>
-            <w:tcW w:w="2666" w:type="dxa"/>
+            <w:tcW w:w="1577" w:type="dxa"/>
             <w:tcBorders>
               <w:left w:val="single" w:sz="4" w:space="0" w:color="auto"/>
               <w:right w:val="single" w:sz="4" w:space="0" w:color="auto"/>
@@ -1012,7 +1154,7 @@
         </w:tc>
         <w:tc>
           <w:tcPr>
-            <w:tcW w:w="1611" w:type="dxa"/>
+            <w:tcW w:w="1752" w:type="dxa"/>
             <w:tcBorders>
               <w:left w:val="single" w:sz="4" w:space="0" w:color="auto"/>
             </w:tcBorders>
@@ -1054,24 +1196,36 @@
       </w:tr>
       <w:tr>
         <w:trPr>
-          <w:trHeight w:val="1167"/>
+          <w:trHeight w:val="983"/>
           <w:jc w:val="center"/>
         </w:trPr>
         <w:tc>
           <w:tcPr>
-            <w:tcW w:w="4675" w:type="dxa"/>
+            <w:tcW w:w="1705" w:type="dxa"/>
           </w:tcPr>
           <w:p>
             <w:pPr>
               <w:pStyle w:val="ListParagraph"/>
               <w:numPr>
                 <w:ilvl w:val="0"/>
-                <w:numId w:val="5"/>
+                <w:numId w:val="10"/>
               </w:numPr>
               <w:rPr>
                 <w:rFonts w:ascii="Roboto" w:hAnsi="Roboto"/>
               </w:rPr>
             </w:pPr>
+          </w:p>
+        </w:tc>
+        <w:tc>
+          <w:tcPr>
+            <w:tcW w:w="3559" w:type="dxa"/>
+          </w:tcPr>
+          <w:p>
+            <w:pPr>
+              <w:rPr>
+                <w:rFonts w:ascii="Roboto" w:hAnsi="Roboto"/>
+              </w:rPr>
+            </w:pPr>
             <w:r>
               <w:rPr>
                 <w:rFonts w:ascii="Roboto" w:hAnsi="Roboto"/>
@@ -1098,31 +1252,31 @@
         </w:tc>
         <w:tc>
           <w:tcPr>
-            <w:tcW w:w="2250" w:type="dxa"/>
-          </w:tcPr>
-          <w:p>
-            <w:pPr>
-              <w:rPr>
-                <w:rFonts w:ascii="Roboto" w:hAnsi="Roboto"/>
-              </w:rPr>
-            </w:pPr>
-          </w:p>
-        </w:tc>
-        <w:tc>
-          <w:tcPr>
-            <w:tcW w:w="2666" w:type="dxa"/>
-          </w:tcPr>
-          <w:p>
-            <w:pPr>
-              <w:rPr>
-                <w:rFonts w:ascii="Roboto" w:hAnsi="Roboto"/>
-              </w:rPr>
-            </w:pPr>
-          </w:p>
-        </w:tc>
-        <w:tc>
-          <w:tcPr>
-            <w:tcW w:w="1611" w:type="dxa"/>
+            <w:tcW w:w="1639" w:type="dxa"/>
+          </w:tcPr>
+          <w:p>
+            <w:pPr>
+              <w:rPr>
+                <w:rFonts w:ascii="Roboto" w:hAnsi="Roboto"/>
+              </w:rPr>
+            </w:pPr>
+          </w:p>
+        </w:tc>
+        <w:tc>
+          <w:tcPr>
+            <w:tcW w:w="1577" w:type="dxa"/>
+          </w:tcPr>
+          <w:p>
+            <w:pPr>
+              <w:rPr>
+                <w:rFonts w:ascii="Roboto" w:hAnsi="Roboto"/>
+              </w:rPr>
+            </w:pPr>
+          </w:p>
+        </w:tc>
+        <w:tc>
+          <w:tcPr>
+            <w:tcW w:w="1752" w:type="dxa"/>
           </w:tcPr>
           <w:p>
             <w:pPr>
@@ -1135,65 +1289,71 @@
       </w:tr>
       <w:tr>
         <w:trPr>
-          <w:trHeight w:val="1167"/>
+          <w:trHeight w:val="1090"/>
           <w:jc w:val="center"/>
         </w:trPr>
         <w:tc>
           <w:tcPr>
-            <w:tcW w:w="4675" w:type="dxa"/>
+            <w:tcW w:w="1705" w:type="dxa"/>
           </w:tcPr>
           <w:p>
             <w:pPr>
               <w:pStyle w:val="ListParagraph"/>
               <w:numPr>
                 <w:ilvl w:val="0"/>
-                <w:numId w:val="5"/>
+                <w:numId w:val="10"/>
               </w:numPr>
               <w:rPr>
                 <w:rFonts w:ascii="Roboto" w:hAnsi="Roboto"/>
               </w:rPr>
             </w:pPr>
-            <w:r>
-              <w:rPr>
-                <w:rFonts w:ascii="Roboto" w:hAnsi="Roboto"/>
-              </w:rPr>
-              <w:t>Verify that all text is clear and readable across the mobile application for the user</w:t>
-            </w:r>
-            <w:r>
-              <w:rPr>
-                <w:rFonts w:ascii="Roboto" w:hAnsi="Roboto"/>
-              </w:rPr>
-              <w:t>.</w:t>
-            </w:r>
-          </w:p>
-        </w:tc>
-        <w:tc>
-          <w:tcPr>
-            <w:tcW w:w="2250" w:type="dxa"/>
-          </w:tcPr>
-          <w:p>
-            <w:pPr>
-              <w:rPr>
-                <w:rFonts w:ascii="Roboto" w:hAnsi="Roboto"/>
-              </w:rPr>
-            </w:pPr>
-          </w:p>
-        </w:tc>
-        <w:tc>
-          <w:tcPr>
-            <w:tcW w:w="2666" w:type="dxa"/>
-          </w:tcPr>
-          <w:p>
-            <w:pPr>
-              <w:rPr>
-                <w:rFonts w:ascii="Roboto" w:hAnsi="Roboto"/>
-              </w:rPr>
-            </w:pPr>
-          </w:p>
-        </w:tc>
-        <w:tc>
-          <w:tcPr>
-            <w:tcW w:w="1611" w:type="dxa"/>
+          </w:p>
+        </w:tc>
+        <w:tc>
+          <w:tcPr>
+            <w:tcW w:w="3559" w:type="dxa"/>
+          </w:tcPr>
+          <w:p>
+            <w:pPr>
+              <w:rPr>
+                <w:rFonts w:ascii="Roboto" w:hAnsi="Roboto"/>
+              </w:rPr>
+            </w:pPr>
+            <w:r>
+              <w:rPr>
+                <w:rFonts w:ascii="Roboto" w:hAnsi="Roboto"/>
+              </w:rPr>
+              <w:t>Verify that all text is clear and readable across the mobile application for the user.</w:t>
+            </w:r>
+          </w:p>
+        </w:tc>
+        <w:tc>
+          <w:tcPr>
+            <w:tcW w:w="1639" w:type="dxa"/>
+          </w:tcPr>
+          <w:p>
+            <w:pPr>
+              <w:rPr>
+                <w:rFonts w:ascii="Roboto" w:hAnsi="Roboto"/>
+              </w:rPr>
+            </w:pPr>
+          </w:p>
+        </w:tc>
+        <w:tc>
+          <w:tcPr>
+            <w:tcW w:w="1577" w:type="dxa"/>
+          </w:tcPr>
+          <w:p>
+            <w:pPr>
+              <w:rPr>
+                <w:rFonts w:ascii="Roboto" w:hAnsi="Roboto"/>
+              </w:rPr>
+            </w:pPr>
+          </w:p>
+        </w:tc>
+        <w:tc>
+          <w:tcPr>
+            <w:tcW w:w="1752" w:type="dxa"/>
           </w:tcPr>
           <w:p>
             <w:pPr>
@@ -1206,24 +1366,36 @@
       </w:tr>
       <w:tr>
         <w:trPr>
-          <w:trHeight w:val="1167"/>
+          <w:trHeight w:val="1090"/>
           <w:jc w:val="center"/>
         </w:trPr>
         <w:tc>
           <w:tcPr>
-            <w:tcW w:w="4675" w:type="dxa"/>
+            <w:tcW w:w="1705" w:type="dxa"/>
           </w:tcPr>
           <w:p>
             <w:pPr>
               <w:pStyle w:val="ListParagraph"/>
               <w:numPr>
                 <w:ilvl w:val="0"/>
-                <w:numId w:val="5"/>
+                <w:numId w:val="10"/>
               </w:numPr>
               <w:rPr>
                 <w:rFonts w:ascii="Roboto" w:hAnsi="Roboto"/>
               </w:rPr>
             </w:pPr>
+          </w:p>
+        </w:tc>
+        <w:tc>
+          <w:tcPr>
+            <w:tcW w:w="3559" w:type="dxa"/>
+          </w:tcPr>
+          <w:p>
+            <w:pPr>
+              <w:rPr>
+                <w:rFonts w:ascii="Roboto" w:hAnsi="Roboto"/>
+              </w:rPr>
+            </w:pPr>
             <w:r>
               <w:rPr>
                 <w:rFonts w:ascii="Roboto" w:hAnsi="Roboto"/>
@@ -1234,31 +1406,31 @@
         </w:tc>
         <w:tc>
           <w:tcPr>
-            <w:tcW w:w="2250" w:type="dxa"/>
-          </w:tcPr>
-          <w:p>
-            <w:pPr>
-              <w:rPr>
-                <w:rFonts w:ascii="Roboto" w:hAnsi="Roboto"/>
-              </w:rPr>
-            </w:pPr>
-          </w:p>
-        </w:tc>
-        <w:tc>
-          <w:tcPr>
-            <w:tcW w:w="2666" w:type="dxa"/>
-          </w:tcPr>
-          <w:p>
-            <w:pPr>
-              <w:rPr>
-                <w:rFonts w:ascii="Roboto" w:hAnsi="Roboto"/>
-              </w:rPr>
-            </w:pPr>
-          </w:p>
-        </w:tc>
-        <w:tc>
-          <w:tcPr>
-            <w:tcW w:w="1611" w:type="dxa"/>
+            <w:tcW w:w="1639" w:type="dxa"/>
+          </w:tcPr>
+          <w:p>
+            <w:pPr>
+              <w:rPr>
+                <w:rFonts w:ascii="Roboto" w:hAnsi="Roboto"/>
+              </w:rPr>
+            </w:pPr>
+          </w:p>
+        </w:tc>
+        <w:tc>
+          <w:tcPr>
+            <w:tcW w:w="1577" w:type="dxa"/>
+          </w:tcPr>
+          <w:p>
+            <w:pPr>
+              <w:rPr>
+                <w:rFonts w:ascii="Roboto" w:hAnsi="Roboto"/>
+              </w:rPr>
+            </w:pPr>
+          </w:p>
+        </w:tc>
+        <w:tc>
+          <w:tcPr>
+            <w:tcW w:w="1752" w:type="dxa"/>
           </w:tcPr>
           <w:p>
             <w:pPr>
@@ -1271,27 +1443,32 @@
       </w:tr>
       <w:tr>
         <w:trPr>
-          <w:trHeight w:val="1167"/>
+          <w:trHeight w:val="1090"/>
           <w:jc w:val="center"/>
         </w:trPr>
         <w:tc>
           <w:tcPr>
-            <w:tcW w:w="4675" w:type="dxa"/>
-          </w:tcPr>
-          <w:p>
-            <w:pPr>
-              <w:rPr>
-                <w:rFonts w:ascii="Roboto" w:hAnsi="Roboto"/>
-              </w:rPr>
-            </w:pPr>
-          </w:p>
+            <w:tcW w:w="1705" w:type="dxa"/>
+          </w:tcPr>
           <w:p>
             <w:pPr>
               <w:pStyle w:val="ListParagraph"/>
               <w:numPr>
                 <w:ilvl w:val="0"/>
-                <w:numId w:val="5"/>
+                <w:numId w:val="10"/>
               </w:numPr>
+              <w:rPr>
+                <w:rFonts w:ascii="Roboto" w:hAnsi="Roboto"/>
+              </w:rPr>
+            </w:pPr>
+          </w:p>
+        </w:tc>
+        <w:tc>
+          <w:tcPr>
+            <w:tcW w:w="3559" w:type="dxa"/>
+          </w:tcPr>
+          <w:p>
+            <w:pPr>
               <w:tabs>
                 <w:tab w:val="left" w:pos="1080"/>
               </w:tabs>
@@ -1303,43 +1480,37 @@
               <w:rPr>
                 <w:rFonts w:ascii="Roboto" w:hAnsi="Roboto"/>
               </w:rPr>
-              <w:t>Verify that the buttons are visible and clickable on the mobile application</w:t>
-            </w:r>
-            <w:r>
-              <w:rPr>
-                <w:rFonts w:ascii="Roboto" w:hAnsi="Roboto"/>
-              </w:rPr>
-              <w:t>.</w:t>
-            </w:r>
-          </w:p>
-        </w:tc>
-        <w:tc>
-          <w:tcPr>
-            <w:tcW w:w="2250" w:type="dxa"/>
-          </w:tcPr>
-          <w:p>
-            <w:pPr>
-              <w:rPr>
-                <w:rFonts w:ascii="Roboto" w:hAnsi="Roboto"/>
-              </w:rPr>
-            </w:pPr>
-          </w:p>
-        </w:tc>
-        <w:tc>
-          <w:tcPr>
-            <w:tcW w:w="2666" w:type="dxa"/>
-          </w:tcPr>
-          <w:p>
-            <w:pPr>
-              <w:rPr>
-                <w:rFonts w:ascii="Roboto" w:hAnsi="Roboto"/>
-              </w:rPr>
-            </w:pPr>
-          </w:p>
-        </w:tc>
-        <w:tc>
-          <w:tcPr>
-            <w:tcW w:w="1611" w:type="dxa"/>
+              <w:t>Verify that the buttons are visible and clickable on the mobile application.</w:t>
+            </w:r>
+          </w:p>
+        </w:tc>
+        <w:tc>
+          <w:tcPr>
+            <w:tcW w:w="1639" w:type="dxa"/>
+          </w:tcPr>
+          <w:p>
+            <w:pPr>
+              <w:rPr>
+                <w:rFonts w:ascii="Roboto" w:hAnsi="Roboto"/>
+              </w:rPr>
+            </w:pPr>
+          </w:p>
+        </w:tc>
+        <w:tc>
+          <w:tcPr>
+            <w:tcW w:w="1577" w:type="dxa"/>
+          </w:tcPr>
+          <w:p>
+            <w:pPr>
+              <w:rPr>
+                <w:rFonts w:ascii="Roboto" w:hAnsi="Roboto"/>
+              </w:rPr>
+            </w:pPr>
+          </w:p>
+        </w:tc>
+        <w:tc>
+          <w:tcPr>
+            <w:tcW w:w="1752" w:type="dxa"/>
           </w:tcPr>
           <w:p>
             <w:pPr>
@@ -1352,65 +1523,71 @@
       </w:tr>
       <w:tr>
         <w:trPr>
-          <w:trHeight w:val="1167"/>
+          <w:trHeight w:val="1090"/>
           <w:jc w:val="center"/>
         </w:trPr>
         <w:tc>
           <w:tcPr>
-            <w:tcW w:w="4675" w:type="dxa"/>
+            <w:tcW w:w="1705" w:type="dxa"/>
           </w:tcPr>
           <w:p>
             <w:pPr>
               <w:pStyle w:val="ListParagraph"/>
               <w:numPr>
                 <w:ilvl w:val="0"/>
-                <w:numId w:val="5"/>
+                <w:numId w:val="10"/>
               </w:numPr>
               <w:rPr>
                 <w:rFonts w:ascii="Roboto" w:hAnsi="Roboto"/>
               </w:rPr>
             </w:pPr>
-            <w:r>
-              <w:rPr>
-                <w:rFonts w:ascii="Roboto" w:hAnsi="Roboto"/>
-              </w:rPr>
-              <w:t>Verify that buttons and Icons are placed in the same section consistently across the application</w:t>
-            </w:r>
-            <w:r>
-              <w:rPr>
-                <w:rFonts w:ascii="Roboto" w:hAnsi="Roboto"/>
-              </w:rPr>
-              <w:t>.</w:t>
-            </w:r>
-          </w:p>
-        </w:tc>
-        <w:tc>
-          <w:tcPr>
-            <w:tcW w:w="2250" w:type="dxa"/>
-          </w:tcPr>
-          <w:p>
-            <w:pPr>
-              <w:rPr>
-                <w:rFonts w:ascii="Roboto" w:hAnsi="Roboto"/>
-              </w:rPr>
-            </w:pPr>
-          </w:p>
-        </w:tc>
-        <w:tc>
-          <w:tcPr>
-            <w:tcW w:w="2666" w:type="dxa"/>
-          </w:tcPr>
-          <w:p>
-            <w:pPr>
-              <w:rPr>
-                <w:rFonts w:ascii="Roboto" w:hAnsi="Roboto"/>
-              </w:rPr>
-            </w:pPr>
-          </w:p>
-        </w:tc>
-        <w:tc>
-          <w:tcPr>
-            <w:tcW w:w="1611" w:type="dxa"/>
+          </w:p>
+        </w:tc>
+        <w:tc>
+          <w:tcPr>
+            <w:tcW w:w="3559" w:type="dxa"/>
+          </w:tcPr>
+          <w:p>
+            <w:pPr>
+              <w:rPr>
+                <w:rFonts w:ascii="Roboto" w:hAnsi="Roboto"/>
+              </w:rPr>
+            </w:pPr>
+            <w:r>
+              <w:rPr>
+                <w:rFonts w:ascii="Roboto" w:hAnsi="Roboto"/>
+              </w:rPr>
+              <w:t>Verify that buttons and Icons are placed in the same section consistently across the application.</w:t>
+            </w:r>
+          </w:p>
+        </w:tc>
+        <w:tc>
+          <w:tcPr>
+            <w:tcW w:w="1639" w:type="dxa"/>
+          </w:tcPr>
+          <w:p>
+            <w:pPr>
+              <w:rPr>
+                <w:rFonts w:ascii="Roboto" w:hAnsi="Roboto"/>
+              </w:rPr>
+            </w:pPr>
+          </w:p>
+        </w:tc>
+        <w:tc>
+          <w:tcPr>
+            <w:tcW w:w="1577" w:type="dxa"/>
+          </w:tcPr>
+          <w:p>
+            <w:pPr>
+              <w:rPr>
+                <w:rFonts w:ascii="Roboto" w:hAnsi="Roboto"/>
+              </w:rPr>
+            </w:pPr>
+          </w:p>
+        </w:tc>
+        <w:tc>
+          <w:tcPr>
+            <w:tcW w:w="1752" w:type="dxa"/>
           </w:tcPr>
           <w:p>
             <w:pPr>
@@ -1423,24 +1600,36 @@
       </w:tr>
       <w:tr>
         <w:trPr>
-          <w:trHeight w:val="1167"/>
+          <w:trHeight w:val="1090"/>
           <w:jc w:val="center"/>
         </w:trPr>
         <w:tc>
           <w:tcPr>
-            <w:tcW w:w="4675" w:type="dxa"/>
+            <w:tcW w:w="1705" w:type="dxa"/>
           </w:tcPr>
           <w:p>
             <w:pPr>
               <w:pStyle w:val="ListParagraph"/>
               <w:numPr>
                 <w:ilvl w:val="0"/>
-                <w:numId w:val="5"/>
+                <w:numId w:val="10"/>
               </w:numPr>
               <w:rPr>
                 <w:rFonts w:ascii="Roboto" w:hAnsi="Roboto"/>
               </w:rPr>
             </w:pPr>
+          </w:p>
+        </w:tc>
+        <w:tc>
+          <w:tcPr>
+            <w:tcW w:w="3559" w:type="dxa"/>
+          </w:tcPr>
+          <w:p>
+            <w:pPr>
+              <w:rPr>
+                <w:rFonts w:ascii="Roboto" w:hAnsi="Roboto"/>
+              </w:rPr>
+            </w:pPr>
             <w:r>
               <w:rPr>
                 <w:rFonts w:ascii="Roboto" w:hAnsi="Roboto"/>
@@ -1465,31 +1654,31 @@
         </w:tc>
         <w:tc>
           <w:tcPr>
-            <w:tcW w:w="2250" w:type="dxa"/>
-          </w:tcPr>
-          <w:p>
-            <w:pPr>
-              <w:rPr>
-                <w:rFonts w:ascii="Roboto" w:hAnsi="Roboto"/>
-              </w:rPr>
-            </w:pPr>
-          </w:p>
-        </w:tc>
-        <w:tc>
-          <w:tcPr>
-            <w:tcW w:w="2666" w:type="dxa"/>
-          </w:tcPr>
-          <w:p>
-            <w:pPr>
-              <w:rPr>
-                <w:rFonts w:ascii="Roboto" w:hAnsi="Roboto"/>
-              </w:rPr>
-            </w:pPr>
-          </w:p>
-        </w:tc>
-        <w:tc>
-          <w:tcPr>
-            <w:tcW w:w="1611" w:type="dxa"/>
+            <w:tcW w:w="1639" w:type="dxa"/>
+          </w:tcPr>
+          <w:p>
+            <w:pPr>
+              <w:rPr>
+                <w:rFonts w:ascii="Roboto" w:hAnsi="Roboto"/>
+              </w:rPr>
+            </w:pPr>
+          </w:p>
+        </w:tc>
+        <w:tc>
+          <w:tcPr>
+            <w:tcW w:w="1577" w:type="dxa"/>
+          </w:tcPr>
+          <w:p>
+            <w:pPr>
+              <w:rPr>
+                <w:rFonts w:ascii="Roboto" w:hAnsi="Roboto"/>
+              </w:rPr>
+            </w:pPr>
+          </w:p>
+        </w:tc>
+        <w:tc>
+          <w:tcPr>
+            <w:tcW w:w="1752" w:type="dxa"/>
           </w:tcPr>
           <w:p>
             <w:pPr>
@@ -1502,24 +1691,36 @@
       </w:tr>
       <w:tr>
         <w:trPr>
-          <w:trHeight w:val="1167"/>
+          <w:trHeight w:val="1090"/>
           <w:jc w:val="center"/>
         </w:trPr>
         <w:tc>
           <w:tcPr>
-            <w:tcW w:w="4675" w:type="dxa"/>
+            <w:tcW w:w="1705" w:type="dxa"/>
           </w:tcPr>
           <w:p>
             <w:pPr>
               <w:pStyle w:val="ListParagraph"/>
               <w:numPr>
                 <w:ilvl w:val="0"/>
-                <w:numId w:val="5"/>
+                <w:numId w:val="10"/>
               </w:numPr>
               <w:rPr>
                 <w:rFonts w:ascii="Roboto" w:hAnsi="Roboto"/>
               </w:rPr>
             </w:pPr>
+          </w:p>
+        </w:tc>
+        <w:tc>
+          <w:tcPr>
+            <w:tcW w:w="3559" w:type="dxa"/>
+          </w:tcPr>
+          <w:p>
+            <w:pPr>
+              <w:rPr>
+                <w:rFonts w:ascii="Roboto" w:hAnsi="Roboto"/>
+              </w:rPr>
+            </w:pPr>
             <w:r>
               <w:rPr>
                 <w:rFonts w:ascii="Roboto" w:hAnsi="Roboto"/>
@@ -1544,31 +1745,31 @@
         </w:tc>
         <w:tc>
           <w:tcPr>
-            <w:tcW w:w="2250" w:type="dxa"/>
-          </w:tcPr>
-          <w:p>
-            <w:pPr>
-              <w:rPr>
-                <w:rFonts w:ascii="Roboto" w:hAnsi="Roboto"/>
-              </w:rPr>
-            </w:pPr>
-          </w:p>
-        </w:tc>
-        <w:tc>
-          <w:tcPr>
-            <w:tcW w:w="2666" w:type="dxa"/>
-          </w:tcPr>
-          <w:p>
-            <w:pPr>
-              <w:rPr>
-                <w:rFonts w:ascii="Roboto" w:hAnsi="Roboto"/>
-              </w:rPr>
-            </w:pPr>
-          </w:p>
-        </w:tc>
-        <w:tc>
-          <w:tcPr>
-            <w:tcW w:w="1611" w:type="dxa"/>
+            <w:tcW w:w="1639" w:type="dxa"/>
+          </w:tcPr>
+          <w:p>
+            <w:pPr>
+              <w:rPr>
+                <w:rFonts w:ascii="Roboto" w:hAnsi="Roboto"/>
+              </w:rPr>
+            </w:pPr>
+          </w:p>
+        </w:tc>
+        <w:tc>
+          <w:tcPr>
+            <w:tcW w:w="1577" w:type="dxa"/>
+          </w:tcPr>
+          <w:p>
+            <w:pPr>
+              <w:rPr>
+                <w:rFonts w:ascii="Roboto" w:hAnsi="Roboto"/>
+              </w:rPr>
+            </w:pPr>
+          </w:p>
+        </w:tc>
+        <w:tc>
+          <w:tcPr>
+            <w:tcW w:w="1752" w:type="dxa"/>
           </w:tcPr>
           <w:p>
             <w:pPr>
@@ -1581,24 +1782,36 @@
       </w:tr>
       <w:tr>
         <w:trPr>
-          <w:trHeight w:val="1167"/>
+          <w:trHeight w:val="1090"/>
           <w:jc w:val="center"/>
         </w:trPr>
         <w:tc>
           <w:tcPr>
-            <w:tcW w:w="4675" w:type="dxa"/>
+            <w:tcW w:w="1705" w:type="dxa"/>
           </w:tcPr>
           <w:p>
             <w:pPr>
               <w:pStyle w:val="ListParagraph"/>
               <w:numPr>
                 <w:ilvl w:val="0"/>
-                <w:numId w:val="5"/>
+                <w:numId w:val="10"/>
               </w:numPr>
               <w:rPr>
                 <w:rFonts w:ascii="Roboto" w:hAnsi="Roboto"/>
               </w:rPr>
             </w:pPr>
+          </w:p>
+        </w:tc>
+        <w:tc>
+          <w:tcPr>
+            <w:tcW w:w="3559" w:type="dxa"/>
+          </w:tcPr>
+          <w:p>
+            <w:pPr>
+              <w:rPr>
+                <w:rFonts w:ascii="Roboto" w:hAnsi="Roboto"/>
+              </w:rPr>
+            </w:pPr>
             <w:r>
               <w:rPr>
                 <w:rFonts w:ascii="Roboto" w:hAnsi="Roboto"/>
@@ -1609,31 +1822,31 @@
         </w:tc>
         <w:tc>
           <w:tcPr>
-            <w:tcW w:w="2250" w:type="dxa"/>
-          </w:tcPr>
-          <w:p>
-            <w:pPr>
-              <w:rPr>
-                <w:rFonts w:ascii="Roboto" w:hAnsi="Roboto"/>
-              </w:rPr>
-            </w:pPr>
-          </w:p>
-        </w:tc>
-        <w:tc>
-          <w:tcPr>
-            <w:tcW w:w="2666" w:type="dxa"/>
-          </w:tcPr>
-          <w:p>
-            <w:pPr>
-              <w:rPr>
-                <w:rFonts w:ascii="Roboto" w:hAnsi="Roboto"/>
-              </w:rPr>
-            </w:pPr>
-          </w:p>
-        </w:tc>
-        <w:tc>
-          <w:tcPr>
-            <w:tcW w:w="1611" w:type="dxa"/>
+            <w:tcW w:w="1639" w:type="dxa"/>
+          </w:tcPr>
+          <w:p>
+            <w:pPr>
+              <w:rPr>
+                <w:rFonts w:ascii="Roboto" w:hAnsi="Roboto"/>
+              </w:rPr>
+            </w:pPr>
+          </w:p>
+        </w:tc>
+        <w:tc>
+          <w:tcPr>
+            <w:tcW w:w="1577" w:type="dxa"/>
+          </w:tcPr>
+          <w:p>
+            <w:pPr>
+              <w:rPr>
+                <w:rFonts w:ascii="Roboto" w:hAnsi="Roboto"/>
+              </w:rPr>
+            </w:pPr>
+          </w:p>
+        </w:tc>
+        <w:tc>
+          <w:tcPr>
+            <w:tcW w:w="1752" w:type="dxa"/>
           </w:tcPr>
           <w:p>
             <w:pPr>
@@ -1646,60 +1859,71 @@
       </w:tr>
       <w:tr>
         <w:trPr>
-          <w:trHeight w:val="1167"/>
+          <w:trHeight w:val="1090"/>
           <w:jc w:val="center"/>
         </w:trPr>
         <w:tc>
           <w:tcPr>
-            <w:tcW w:w="4675" w:type="dxa"/>
+            <w:tcW w:w="1705" w:type="dxa"/>
           </w:tcPr>
           <w:p>
             <w:pPr>
               <w:pStyle w:val="ListParagraph"/>
               <w:numPr>
                 <w:ilvl w:val="0"/>
-                <w:numId w:val="5"/>
+                <w:numId w:val="10"/>
               </w:numPr>
               <w:rPr>
                 <w:rFonts w:ascii="Roboto" w:hAnsi="Roboto"/>
               </w:rPr>
             </w:pPr>
-            <w:r>
-              <w:rPr>
-                <w:rFonts w:ascii="Roboto" w:hAnsi="Roboto"/>
-              </w:rPr>
-              <w:lastRenderedPageBreak/>
+          </w:p>
+        </w:tc>
+        <w:tc>
+          <w:tcPr>
+            <w:tcW w:w="3559" w:type="dxa"/>
+          </w:tcPr>
+          <w:p>
+            <w:pPr>
+              <w:rPr>
+                <w:rFonts w:ascii="Roboto" w:hAnsi="Roboto"/>
+              </w:rPr>
+            </w:pPr>
+            <w:r>
+              <w:rPr>
+                <w:rFonts w:ascii="Roboto" w:hAnsi="Roboto"/>
+              </w:rPr>
               <w:t>Verify that all pages across the mobile application have a back button/method and or an undoing action with an acceptable time limit.</w:t>
             </w:r>
           </w:p>
         </w:tc>
         <w:tc>
           <w:tcPr>
-            <w:tcW w:w="2250" w:type="dxa"/>
-          </w:tcPr>
-          <w:p>
-            <w:pPr>
-              <w:rPr>
-                <w:rFonts w:ascii="Roboto" w:hAnsi="Roboto"/>
-              </w:rPr>
-            </w:pPr>
-          </w:p>
-        </w:tc>
-        <w:tc>
-          <w:tcPr>
-            <w:tcW w:w="2666" w:type="dxa"/>
-          </w:tcPr>
-          <w:p>
-            <w:pPr>
-              <w:rPr>
-                <w:rFonts w:ascii="Roboto" w:hAnsi="Roboto"/>
-              </w:rPr>
-            </w:pPr>
-          </w:p>
-        </w:tc>
-        <w:tc>
-          <w:tcPr>
-            <w:tcW w:w="1611" w:type="dxa"/>
+            <w:tcW w:w="1639" w:type="dxa"/>
+          </w:tcPr>
+          <w:p>
+            <w:pPr>
+              <w:rPr>
+                <w:rFonts w:ascii="Roboto" w:hAnsi="Roboto"/>
+              </w:rPr>
+            </w:pPr>
+          </w:p>
+        </w:tc>
+        <w:tc>
+          <w:tcPr>
+            <w:tcW w:w="1577" w:type="dxa"/>
+          </w:tcPr>
+          <w:p>
+            <w:pPr>
+              <w:rPr>
+                <w:rFonts w:ascii="Roboto" w:hAnsi="Roboto"/>
+              </w:rPr>
+            </w:pPr>
+          </w:p>
+        </w:tc>
+        <w:tc>
+          <w:tcPr>
+            <w:tcW w:w="1752" w:type="dxa"/>
           </w:tcPr>
           <w:p>
             <w:pPr>
@@ -1712,24 +1936,36 @@
       </w:tr>
       <w:tr>
         <w:trPr>
-          <w:trHeight w:val="1167"/>
+          <w:trHeight w:val="1090"/>
           <w:jc w:val="center"/>
         </w:trPr>
         <w:tc>
           <w:tcPr>
-            <w:tcW w:w="4675" w:type="dxa"/>
+            <w:tcW w:w="1705" w:type="dxa"/>
           </w:tcPr>
           <w:p>
             <w:pPr>
               <w:pStyle w:val="ListParagraph"/>
               <w:numPr>
                 <w:ilvl w:val="0"/>
-                <w:numId w:val="5"/>
+                <w:numId w:val="10"/>
               </w:numPr>
               <w:rPr>
                 <w:rFonts w:ascii="Roboto" w:hAnsi="Roboto"/>
               </w:rPr>
             </w:pPr>
+          </w:p>
+        </w:tc>
+        <w:tc>
+          <w:tcPr>
+            <w:tcW w:w="3559" w:type="dxa"/>
+          </w:tcPr>
+          <w:p>
+            <w:pPr>
+              <w:rPr>
+                <w:rFonts w:ascii="Roboto" w:hAnsi="Roboto"/>
+              </w:rPr>
+            </w:pPr>
             <w:r>
               <w:rPr>
                 <w:rFonts w:ascii="Roboto" w:hAnsi="Roboto"/>
@@ -1740,31 +1976,31 @@
         </w:tc>
         <w:tc>
           <w:tcPr>
-            <w:tcW w:w="2250" w:type="dxa"/>
-          </w:tcPr>
-          <w:p>
-            <w:pPr>
-              <w:rPr>
-                <w:rFonts w:ascii="Roboto" w:hAnsi="Roboto"/>
-              </w:rPr>
-            </w:pPr>
-          </w:p>
-        </w:tc>
-        <w:tc>
-          <w:tcPr>
-            <w:tcW w:w="2666" w:type="dxa"/>
-          </w:tcPr>
-          <w:p>
-            <w:pPr>
-              <w:rPr>
-                <w:rFonts w:ascii="Roboto" w:hAnsi="Roboto"/>
-              </w:rPr>
-            </w:pPr>
-          </w:p>
-        </w:tc>
-        <w:tc>
-          <w:tcPr>
-            <w:tcW w:w="1611" w:type="dxa"/>
+            <w:tcW w:w="1639" w:type="dxa"/>
+          </w:tcPr>
+          <w:p>
+            <w:pPr>
+              <w:rPr>
+                <w:rFonts w:ascii="Roboto" w:hAnsi="Roboto"/>
+              </w:rPr>
+            </w:pPr>
+          </w:p>
+        </w:tc>
+        <w:tc>
+          <w:tcPr>
+            <w:tcW w:w="1577" w:type="dxa"/>
+          </w:tcPr>
+          <w:p>
+            <w:pPr>
+              <w:rPr>
+                <w:rFonts w:ascii="Roboto" w:hAnsi="Roboto"/>
+              </w:rPr>
+            </w:pPr>
+          </w:p>
+        </w:tc>
+        <w:tc>
+          <w:tcPr>
+            <w:tcW w:w="1752" w:type="dxa"/>
           </w:tcPr>
           <w:p>
             <w:pPr>
@@ -1777,24 +2013,36 @@
       </w:tr>
       <w:tr>
         <w:trPr>
-          <w:trHeight w:val="1167"/>
+          <w:trHeight w:val="1090"/>
           <w:jc w:val="center"/>
         </w:trPr>
         <w:tc>
           <w:tcPr>
-            <w:tcW w:w="4675" w:type="dxa"/>
+            <w:tcW w:w="1705" w:type="dxa"/>
           </w:tcPr>
           <w:p>
             <w:pPr>
               <w:pStyle w:val="ListParagraph"/>
               <w:numPr>
                 <w:ilvl w:val="0"/>
-                <w:numId w:val="5"/>
+                <w:numId w:val="10"/>
               </w:numPr>
               <w:rPr>
                 <w:rFonts w:ascii="Roboto" w:hAnsi="Roboto"/>
               </w:rPr>
             </w:pPr>
+          </w:p>
+        </w:tc>
+        <w:tc>
+          <w:tcPr>
+            <w:tcW w:w="3559" w:type="dxa"/>
+          </w:tcPr>
+          <w:p>
+            <w:pPr>
+              <w:rPr>
+                <w:rFonts w:ascii="Roboto" w:hAnsi="Roboto"/>
+              </w:rPr>
+            </w:pPr>
             <w:r>
               <w:rPr>
                 <w:rFonts w:ascii="Roboto" w:hAnsi="Roboto"/>
@@ -1805,31 +2053,31 @@
         </w:tc>
         <w:tc>
           <w:tcPr>
-            <w:tcW w:w="2250" w:type="dxa"/>
-          </w:tcPr>
-          <w:p>
-            <w:pPr>
-              <w:rPr>
-                <w:rFonts w:ascii="Roboto" w:hAnsi="Roboto"/>
-              </w:rPr>
-            </w:pPr>
-          </w:p>
-        </w:tc>
-        <w:tc>
-          <w:tcPr>
-            <w:tcW w:w="2666" w:type="dxa"/>
-          </w:tcPr>
-          <w:p>
-            <w:pPr>
-              <w:rPr>
-                <w:rFonts w:ascii="Roboto" w:hAnsi="Roboto"/>
-              </w:rPr>
-            </w:pPr>
-          </w:p>
-        </w:tc>
-        <w:tc>
-          <w:tcPr>
-            <w:tcW w:w="1611" w:type="dxa"/>
+            <w:tcW w:w="1639" w:type="dxa"/>
+          </w:tcPr>
+          <w:p>
+            <w:pPr>
+              <w:rPr>
+                <w:rFonts w:ascii="Roboto" w:hAnsi="Roboto"/>
+              </w:rPr>
+            </w:pPr>
+          </w:p>
+        </w:tc>
+        <w:tc>
+          <w:tcPr>
+            <w:tcW w:w="1577" w:type="dxa"/>
+          </w:tcPr>
+          <w:p>
+            <w:pPr>
+              <w:rPr>
+                <w:rFonts w:ascii="Roboto" w:hAnsi="Roboto"/>
+              </w:rPr>
+            </w:pPr>
+          </w:p>
+        </w:tc>
+        <w:tc>
+          <w:tcPr>
+            <w:tcW w:w="1752" w:type="dxa"/>
           </w:tcPr>
           <w:p>
             <w:pPr>
@@ -1842,71 +2090,71 @@
       </w:tr>
       <w:tr>
         <w:trPr>
-          <w:trHeight w:val="1167"/>
+          <w:trHeight w:val="1090"/>
           <w:jc w:val="center"/>
         </w:trPr>
         <w:tc>
           <w:tcPr>
-            <w:tcW w:w="4675" w:type="dxa"/>
+            <w:tcW w:w="1705" w:type="dxa"/>
           </w:tcPr>
           <w:p>
             <w:pPr>
               <w:pStyle w:val="ListParagraph"/>
               <w:numPr>
                 <w:ilvl w:val="0"/>
-                <w:numId w:val="5"/>
+                <w:numId w:val="10"/>
               </w:numPr>
               <w:rPr>
                 <w:rFonts w:ascii="Roboto" w:hAnsi="Roboto"/>
               </w:rPr>
             </w:pPr>
-            <w:r>
-              <w:rPr>
-                <w:rFonts w:ascii="Roboto" w:hAnsi="Roboto"/>
-              </w:rPr>
-              <w:t xml:space="preserve">Check that the application’s splash </w:t>
-            </w:r>
-            <w:r>
-              <w:rPr>
-                <w:rFonts w:ascii="Roboto" w:hAnsi="Roboto"/>
-              </w:rPr>
-              <w:t>screens,</w:t>
-            </w:r>
-            <w:r>
-              <w:rPr>
-                <w:rFonts w:ascii="Roboto" w:hAnsi="Roboto"/>
-              </w:rPr>
-              <w:t xml:space="preserve"> and welcome screens start the application launch.</w:t>
-            </w:r>
-          </w:p>
-        </w:tc>
-        <w:tc>
-          <w:tcPr>
-            <w:tcW w:w="2250" w:type="dxa"/>
-          </w:tcPr>
-          <w:p>
-            <w:pPr>
-              <w:rPr>
-                <w:rFonts w:ascii="Roboto" w:hAnsi="Roboto"/>
-              </w:rPr>
-            </w:pPr>
-          </w:p>
-        </w:tc>
-        <w:tc>
-          <w:tcPr>
-            <w:tcW w:w="2666" w:type="dxa"/>
-          </w:tcPr>
-          <w:p>
-            <w:pPr>
-              <w:rPr>
-                <w:rFonts w:ascii="Roboto" w:hAnsi="Roboto"/>
-              </w:rPr>
-            </w:pPr>
-          </w:p>
-        </w:tc>
-        <w:tc>
-          <w:tcPr>
-            <w:tcW w:w="1611" w:type="dxa"/>
+          </w:p>
+        </w:tc>
+        <w:tc>
+          <w:tcPr>
+            <w:tcW w:w="3559" w:type="dxa"/>
+          </w:tcPr>
+          <w:p>
+            <w:pPr>
+              <w:rPr>
+                <w:rFonts w:ascii="Roboto" w:hAnsi="Roboto"/>
+              </w:rPr>
+            </w:pPr>
+            <w:r>
+              <w:rPr>
+                <w:rFonts w:ascii="Roboto" w:hAnsi="Roboto"/>
+              </w:rPr>
+              <w:t>Check that the application’s splash screens, and welcome screens start the application launch.</w:t>
+            </w:r>
+          </w:p>
+        </w:tc>
+        <w:tc>
+          <w:tcPr>
+            <w:tcW w:w="1639" w:type="dxa"/>
+          </w:tcPr>
+          <w:p>
+            <w:pPr>
+              <w:rPr>
+                <w:rFonts w:ascii="Roboto" w:hAnsi="Roboto"/>
+              </w:rPr>
+            </w:pPr>
+          </w:p>
+        </w:tc>
+        <w:tc>
+          <w:tcPr>
+            <w:tcW w:w="1577" w:type="dxa"/>
+          </w:tcPr>
+          <w:p>
+            <w:pPr>
+              <w:rPr>
+                <w:rFonts w:ascii="Roboto" w:hAnsi="Roboto"/>
+              </w:rPr>
+            </w:pPr>
+          </w:p>
+        </w:tc>
+        <w:tc>
+          <w:tcPr>
+            <w:tcW w:w="1752" w:type="dxa"/>
           </w:tcPr>
           <w:p>
             <w:pPr>
@@ -1919,66 +2167,71 @@
       </w:tr>
       <w:tr>
         <w:trPr>
-          <w:trHeight w:val="1167"/>
+          <w:trHeight w:val="1090"/>
           <w:jc w:val="center"/>
         </w:trPr>
         <w:tc>
           <w:tcPr>
-            <w:tcW w:w="4675" w:type="dxa"/>
-          </w:tcPr>
-          <w:p>
-            <w:pPr>
-              <w:rPr>
-                <w:rFonts w:ascii="Roboto" w:hAnsi="Roboto"/>
-              </w:rPr>
-            </w:pPr>
-          </w:p>
+            <w:tcW w:w="1705" w:type="dxa"/>
+          </w:tcPr>
           <w:p>
             <w:pPr>
               <w:pStyle w:val="ListParagraph"/>
               <w:numPr>
                 <w:ilvl w:val="0"/>
-                <w:numId w:val="5"/>
+                <w:numId w:val="10"/>
               </w:numPr>
               <w:rPr>
                 <w:rFonts w:ascii="Roboto" w:hAnsi="Roboto"/>
               </w:rPr>
             </w:pPr>
-            <w:r>
-              <w:rPr>
-                <w:rFonts w:ascii="Roboto" w:hAnsi="Roboto"/>
-              </w:rPr>
-              <w:t>. Ensure that all pages have a name.</w:t>
-            </w:r>
-          </w:p>
-        </w:tc>
-        <w:tc>
-          <w:tcPr>
-            <w:tcW w:w="2250" w:type="dxa"/>
-          </w:tcPr>
-          <w:p>
-            <w:pPr>
-              <w:rPr>
-                <w:rFonts w:ascii="Roboto" w:hAnsi="Roboto"/>
-              </w:rPr>
-            </w:pPr>
-          </w:p>
-        </w:tc>
-        <w:tc>
-          <w:tcPr>
-            <w:tcW w:w="2666" w:type="dxa"/>
-          </w:tcPr>
-          <w:p>
-            <w:pPr>
-              <w:rPr>
-                <w:rFonts w:ascii="Roboto" w:hAnsi="Roboto"/>
-              </w:rPr>
-            </w:pPr>
-          </w:p>
-        </w:tc>
-        <w:tc>
-          <w:tcPr>
-            <w:tcW w:w="1611" w:type="dxa"/>
+          </w:p>
+        </w:tc>
+        <w:tc>
+          <w:tcPr>
+            <w:tcW w:w="3559" w:type="dxa"/>
+          </w:tcPr>
+          <w:p>
+            <w:pPr>
+              <w:rPr>
+                <w:rFonts w:ascii="Roboto" w:hAnsi="Roboto"/>
+              </w:rPr>
+            </w:pPr>
+            <w:r>
+              <w:rPr>
+                <w:rFonts w:ascii="Roboto" w:hAnsi="Roboto"/>
+              </w:rPr>
+              <w:t>Ensure that all pages have a name.</w:t>
+            </w:r>
+          </w:p>
+        </w:tc>
+        <w:tc>
+          <w:tcPr>
+            <w:tcW w:w="1639" w:type="dxa"/>
+          </w:tcPr>
+          <w:p>
+            <w:pPr>
+              <w:rPr>
+                <w:rFonts w:ascii="Roboto" w:hAnsi="Roboto"/>
+              </w:rPr>
+            </w:pPr>
+          </w:p>
+        </w:tc>
+        <w:tc>
+          <w:tcPr>
+            <w:tcW w:w="1577" w:type="dxa"/>
+          </w:tcPr>
+          <w:p>
+            <w:pPr>
+              <w:rPr>
+                <w:rFonts w:ascii="Roboto" w:hAnsi="Roboto"/>
+              </w:rPr>
+            </w:pPr>
+          </w:p>
+        </w:tc>
+        <w:tc>
+          <w:tcPr>
+            <w:tcW w:w="1752" w:type="dxa"/>
           </w:tcPr>
           <w:p>
             <w:pPr>
@@ -1991,24 +2244,36 @@
       </w:tr>
       <w:tr>
         <w:trPr>
-          <w:trHeight w:val="1167"/>
+          <w:trHeight w:val="1090"/>
           <w:jc w:val="center"/>
         </w:trPr>
         <w:tc>
           <w:tcPr>
-            <w:tcW w:w="4675" w:type="dxa"/>
+            <w:tcW w:w="1705" w:type="dxa"/>
           </w:tcPr>
           <w:p>
             <w:pPr>
               <w:pStyle w:val="ListParagraph"/>
               <w:numPr>
                 <w:ilvl w:val="0"/>
-                <w:numId w:val="5"/>
+                <w:numId w:val="10"/>
               </w:numPr>
               <w:rPr>
                 <w:rFonts w:ascii="Roboto" w:hAnsi="Roboto"/>
               </w:rPr>
             </w:pPr>
+          </w:p>
+        </w:tc>
+        <w:tc>
+          <w:tcPr>
+            <w:tcW w:w="3559" w:type="dxa"/>
+          </w:tcPr>
+          <w:p>
+            <w:pPr>
+              <w:rPr>
+                <w:rFonts w:ascii="Roboto" w:hAnsi="Roboto"/>
+              </w:rPr>
+            </w:pPr>
             <w:r>
               <w:rPr>
                 <w:rFonts w:ascii="Roboto" w:hAnsi="Roboto"/>
@@ -2019,31 +2284,31 @@
         </w:tc>
         <w:tc>
           <w:tcPr>
-            <w:tcW w:w="2250" w:type="dxa"/>
-          </w:tcPr>
-          <w:p>
-            <w:pPr>
-              <w:rPr>
-                <w:rFonts w:ascii="Roboto" w:hAnsi="Roboto"/>
-              </w:rPr>
-            </w:pPr>
-          </w:p>
-        </w:tc>
-        <w:tc>
-          <w:tcPr>
-            <w:tcW w:w="2666" w:type="dxa"/>
-          </w:tcPr>
-          <w:p>
-            <w:pPr>
-              <w:rPr>
-                <w:rFonts w:ascii="Roboto" w:hAnsi="Roboto"/>
-              </w:rPr>
-            </w:pPr>
-          </w:p>
-        </w:tc>
-        <w:tc>
-          <w:tcPr>
-            <w:tcW w:w="1611" w:type="dxa"/>
+            <w:tcW w:w="1639" w:type="dxa"/>
+          </w:tcPr>
+          <w:p>
+            <w:pPr>
+              <w:rPr>
+                <w:rFonts w:ascii="Roboto" w:hAnsi="Roboto"/>
+              </w:rPr>
+            </w:pPr>
+          </w:p>
+        </w:tc>
+        <w:tc>
+          <w:tcPr>
+            <w:tcW w:w="1577" w:type="dxa"/>
+          </w:tcPr>
+          <w:p>
+            <w:pPr>
+              <w:rPr>
+                <w:rFonts w:ascii="Roboto" w:hAnsi="Roboto"/>
+              </w:rPr>
+            </w:pPr>
+          </w:p>
+        </w:tc>
+        <w:tc>
+          <w:tcPr>
+            <w:tcW w:w="1752" w:type="dxa"/>
           </w:tcPr>
           <w:p>
             <w:pPr>
@@ -2056,24 +2321,36 @@
       </w:tr>
       <w:tr>
         <w:trPr>
-          <w:trHeight w:val="1167"/>
+          <w:trHeight w:val="1090"/>
           <w:jc w:val="center"/>
         </w:trPr>
         <w:tc>
           <w:tcPr>
-            <w:tcW w:w="4675" w:type="dxa"/>
+            <w:tcW w:w="1705" w:type="dxa"/>
           </w:tcPr>
           <w:p>
             <w:pPr>
               <w:pStyle w:val="ListParagraph"/>
               <w:numPr>
                 <w:ilvl w:val="0"/>
-                <w:numId w:val="5"/>
+                <w:numId w:val="10"/>
               </w:numPr>
               <w:rPr>
                 <w:rFonts w:ascii="Roboto" w:hAnsi="Roboto"/>
               </w:rPr>
             </w:pPr>
+          </w:p>
+        </w:tc>
+        <w:tc>
+          <w:tcPr>
+            <w:tcW w:w="3559" w:type="dxa"/>
+          </w:tcPr>
+          <w:p>
+            <w:pPr>
+              <w:rPr>
+                <w:rFonts w:ascii="Roboto" w:hAnsi="Roboto"/>
+              </w:rPr>
+            </w:pPr>
             <w:r>
               <w:rPr>
                 <w:rFonts w:ascii="Roboto" w:hAnsi="Roboto"/>
@@ -2084,31 +2361,31 @@
         </w:tc>
         <w:tc>
           <w:tcPr>
-            <w:tcW w:w="2250" w:type="dxa"/>
-          </w:tcPr>
-          <w:p>
-            <w:pPr>
-              <w:rPr>
-                <w:rFonts w:ascii="Roboto" w:hAnsi="Roboto"/>
-              </w:rPr>
-            </w:pPr>
-          </w:p>
-        </w:tc>
-        <w:tc>
-          <w:tcPr>
-            <w:tcW w:w="2666" w:type="dxa"/>
-          </w:tcPr>
-          <w:p>
-            <w:pPr>
-              <w:rPr>
-                <w:rFonts w:ascii="Roboto" w:hAnsi="Roboto"/>
-              </w:rPr>
-            </w:pPr>
-          </w:p>
-        </w:tc>
-        <w:tc>
-          <w:tcPr>
-            <w:tcW w:w="1611" w:type="dxa"/>
+            <w:tcW w:w="1639" w:type="dxa"/>
+          </w:tcPr>
+          <w:p>
+            <w:pPr>
+              <w:rPr>
+                <w:rFonts w:ascii="Roboto" w:hAnsi="Roboto"/>
+              </w:rPr>
+            </w:pPr>
+          </w:p>
+        </w:tc>
+        <w:tc>
+          <w:tcPr>
+            <w:tcW w:w="1577" w:type="dxa"/>
+          </w:tcPr>
+          <w:p>
+            <w:pPr>
+              <w:rPr>
+                <w:rFonts w:ascii="Roboto" w:hAnsi="Roboto"/>
+              </w:rPr>
+            </w:pPr>
+          </w:p>
+        </w:tc>
+        <w:tc>
+          <w:tcPr>
+            <w:tcW w:w="1752" w:type="dxa"/>
           </w:tcPr>
           <w:p>
             <w:pPr>
@@ -2193,24 +2470,25 @@
         <w:tblStyle w:val="TableGrid"/>
         <w:tblpPr w:leftFromText="180" w:rightFromText="180" w:vertAnchor="text" w:tblpXSpec="center" w:tblpY="1"/>
         <w:tblOverlap w:val="never"/>
-        <w:tblW w:w="11202" w:type="dxa"/>
+        <w:tblW w:w="10797" w:type="dxa"/>
         <w:jc w:val="center"/>
         <w:tblLook w:val="04A0" w:firstRow="1" w:lastRow="0" w:firstColumn="1" w:lastColumn="0" w:noHBand="0" w:noVBand="1"/>
       </w:tblPr>
       <w:tblGrid>
-        <w:gridCol w:w="4675"/>
-        <w:gridCol w:w="2250"/>
-        <w:gridCol w:w="2666"/>
-        <w:gridCol w:w="1611"/>
+        <w:gridCol w:w="1705"/>
+        <w:gridCol w:w="3722"/>
+        <w:gridCol w:w="1809"/>
+        <w:gridCol w:w="1712"/>
+        <w:gridCol w:w="1849"/>
       </w:tblGrid>
       <w:tr>
         <w:trPr>
-          <w:trHeight w:val="1236"/>
+          <w:trHeight w:val="1106"/>
           <w:jc w:val="center"/>
         </w:trPr>
         <w:tc>
           <w:tcPr>
-            <w:tcW w:w="4675" w:type="dxa"/>
+            <w:tcW w:w="1705" w:type="dxa"/>
             <w:tcBorders>
               <w:right w:val="single" w:sz="4" w:space="0" w:color="auto"/>
             </w:tcBorders>
@@ -2245,13 +2523,54 @@
                 <w:sz w:val="28"/>
                 <w:szCs w:val="28"/>
               </w:rPr>
+              <w:t>Test Scenario #</w:t>
+            </w:r>
+          </w:p>
+        </w:tc>
+        <w:tc>
+          <w:tcPr>
+            <w:tcW w:w="3722" w:type="dxa"/>
+            <w:tcBorders>
+              <w:right w:val="single" w:sz="4" w:space="0" w:color="auto"/>
+            </w:tcBorders>
+            <w:shd w:val="clear" w:color="auto" w:fill="B4C6E7" w:themeFill="accent1" w:themeFillTint="66"/>
+          </w:tcPr>
+          <w:p>
+            <w:pPr>
+              <w:rPr>
+                <w:rFonts w:ascii="Roboto" w:hAnsi="Roboto"/>
+                <w:b/>
+                <w:bCs/>
+                <w:sz w:val="28"/>
+                <w:szCs w:val="28"/>
+              </w:rPr>
+            </w:pPr>
+          </w:p>
+          <w:p>
+            <w:pPr>
+              <w:rPr>
+                <w:rFonts w:ascii="Roboto" w:hAnsi="Roboto"/>
+                <w:b/>
+                <w:bCs/>
+                <w:sz w:val="28"/>
+                <w:szCs w:val="28"/>
+              </w:rPr>
+            </w:pPr>
+            <w:r>
+              <w:rPr>
+                <w:rFonts w:ascii="Roboto" w:hAnsi="Roboto"/>
+                <w:b/>
+                <w:bCs/>
+                <w:sz w:val="28"/>
+                <w:szCs w:val="28"/>
+              </w:rPr>
               <w:t>Scenario</w:t>
             </w:r>
           </w:p>
         </w:tc>
         <w:tc>
           <w:tcPr>
-            <w:tcW w:w="2250" w:type="dxa"/>
+            <w:tcW w:w="1809" w:type="dxa"/>
             <w:tcBorders>
               <w:left w:val="single" w:sz="4" w:space="0" w:color="auto"/>
               <w:right w:val="single" w:sz="4" w:space="0" w:color="auto"/>
@@ -2293,7 +2612,7 @@
         </w:tc>
         <w:tc>
           <w:tcPr>
-            <w:tcW w:w="2666" w:type="dxa"/>
+            <w:tcW w:w="1712" w:type="dxa"/>
             <w:tcBorders>
               <w:left w:val="single" w:sz="4" w:space="0" w:color="auto"/>
               <w:right w:val="single" w:sz="4" w:space="0" w:color="auto"/>
@@ -2335,7 +2654,7 @@
         </w:tc>
         <w:tc>
           <w:tcPr>
-            <w:tcW w:w="1611" w:type="dxa"/>
+            <w:tcW w:w="1849" w:type="dxa"/>
             <w:tcBorders>
               <w:left w:val="single" w:sz="4" w:space="0" w:color="auto"/>
             </w:tcBorders>
@@ -2377,35 +2696,41 @@
       </w:tr>
       <w:tr>
         <w:trPr>
-          <w:trHeight w:val="1167"/>
+          <w:trHeight w:val="1205"/>
           <w:jc w:val="center"/>
         </w:trPr>
         <w:tc>
           <w:tcPr>
-            <w:tcW w:w="4675" w:type="dxa"/>
+            <w:tcW w:w="1705" w:type="dxa"/>
           </w:tcPr>
           <w:p>
             <w:pPr>
               <w:pStyle w:val="ListParagraph"/>
               <w:numPr>
                 <w:ilvl w:val="0"/>
-                <w:numId w:val="9"/>
+                <w:numId w:val="11"/>
               </w:numPr>
               <w:rPr>
                 <w:rFonts w:ascii="Roboto" w:hAnsi="Roboto"/>
               </w:rPr>
             </w:pPr>
-            <w:r>
-              <w:rPr>
-                <w:rFonts w:ascii="Roboto" w:hAnsi="Roboto"/>
-              </w:rPr>
-              <w:t>Validate that the password protection system of the mobile application is strong enough to withstand an attack</w:t>
-            </w:r>
-            <w:r>
-              <w:rPr>
-                <w:rFonts w:ascii="Roboto" w:hAnsi="Roboto"/>
-              </w:rPr>
-              <w:t>.</w:t>
+          </w:p>
+        </w:tc>
+        <w:tc>
+          <w:tcPr>
+            <w:tcW w:w="3722" w:type="dxa"/>
+          </w:tcPr>
+          <w:p>
+            <w:pPr>
+              <w:rPr>
+                <w:rFonts w:ascii="Roboto" w:hAnsi="Roboto"/>
+              </w:rPr>
+            </w:pPr>
+            <w:r>
+              <w:rPr>
+                <w:rFonts w:ascii="Roboto" w:hAnsi="Roboto"/>
+              </w:rPr>
+              <w:t>Validate that the password protection system of the mobile application is strong enough to withstand an attack.</w:t>
             </w:r>
           </w:p>
           <w:p>
@@ -2419,31 +2744,31 @@
         </w:tc>
         <w:tc>
           <w:tcPr>
-            <w:tcW w:w="2250" w:type="dxa"/>
-          </w:tcPr>
-          <w:p>
-            <w:pPr>
-              <w:rPr>
-                <w:rFonts w:ascii="Roboto" w:hAnsi="Roboto"/>
-              </w:rPr>
-            </w:pPr>
-          </w:p>
-        </w:tc>
-        <w:tc>
-          <w:tcPr>
-            <w:tcW w:w="2666" w:type="dxa"/>
-          </w:tcPr>
-          <w:p>
-            <w:pPr>
-              <w:rPr>
-                <w:rFonts w:ascii="Roboto" w:hAnsi="Roboto"/>
-              </w:rPr>
-            </w:pPr>
-          </w:p>
-        </w:tc>
-        <w:tc>
-          <w:tcPr>
-            <w:tcW w:w="1611" w:type="dxa"/>
+            <w:tcW w:w="1809" w:type="dxa"/>
+          </w:tcPr>
+          <w:p>
+            <w:pPr>
+              <w:rPr>
+                <w:rFonts w:ascii="Roboto" w:hAnsi="Roboto"/>
+              </w:rPr>
+            </w:pPr>
+          </w:p>
+        </w:tc>
+        <w:tc>
+          <w:tcPr>
+            <w:tcW w:w="1712" w:type="dxa"/>
+          </w:tcPr>
+          <w:p>
+            <w:pPr>
+              <w:rPr>
+                <w:rFonts w:ascii="Roboto" w:hAnsi="Roboto"/>
+              </w:rPr>
+            </w:pPr>
+          </w:p>
+        </w:tc>
+        <w:tc>
+          <w:tcPr>
+            <w:tcW w:w="1849" w:type="dxa"/>
           </w:tcPr>
           <w:p>
             <w:pPr>
@@ -2456,24 +2781,36 @@
       </w:tr>
       <w:tr>
         <w:trPr>
-          <w:trHeight w:val="1167"/>
+          <w:trHeight w:val="1044"/>
           <w:jc w:val="center"/>
         </w:trPr>
         <w:tc>
           <w:tcPr>
-            <w:tcW w:w="4675" w:type="dxa"/>
+            <w:tcW w:w="1705" w:type="dxa"/>
           </w:tcPr>
           <w:p>
             <w:pPr>
               <w:pStyle w:val="ListParagraph"/>
               <w:numPr>
                 <w:ilvl w:val="0"/>
-                <w:numId w:val="9"/>
+                <w:numId w:val="11"/>
               </w:numPr>
               <w:rPr>
                 <w:rFonts w:ascii="Roboto" w:hAnsi="Roboto"/>
               </w:rPr>
             </w:pPr>
+          </w:p>
+        </w:tc>
+        <w:tc>
+          <w:tcPr>
+            <w:tcW w:w="3722" w:type="dxa"/>
+          </w:tcPr>
+          <w:p>
+            <w:pPr>
+              <w:rPr>
+                <w:rFonts w:ascii="Roboto" w:hAnsi="Roboto"/>
+              </w:rPr>
+            </w:pPr>
             <w:r>
               <w:rPr>
                 <w:rFonts w:ascii="Roboto" w:hAnsi="Roboto"/>
@@ -2484,31 +2821,31 @@
         </w:tc>
         <w:tc>
           <w:tcPr>
-            <w:tcW w:w="2250" w:type="dxa"/>
-          </w:tcPr>
-          <w:p>
-            <w:pPr>
-              <w:rPr>
-                <w:rFonts w:ascii="Roboto" w:hAnsi="Roboto"/>
-              </w:rPr>
-            </w:pPr>
-          </w:p>
-        </w:tc>
-        <w:tc>
-          <w:tcPr>
-            <w:tcW w:w="2666" w:type="dxa"/>
-          </w:tcPr>
-          <w:p>
-            <w:pPr>
-              <w:rPr>
-                <w:rFonts w:ascii="Roboto" w:hAnsi="Roboto"/>
-              </w:rPr>
-            </w:pPr>
-          </w:p>
-        </w:tc>
-        <w:tc>
-          <w:tcPr>
-            <w:tcW w:w="1611" w:type="dxa"/>
+            <w:tcW w:w="1809" w:type="dxa"/>
+          </w:tcPr>
+          <w:p>
+            <w:pPr>
+              <w:rPr>
+                <w:rFonts w:ascii="Roboto" w:hAnsi="Roboto"/>
+              </w:rPr>
+            </w:pPr>
+          </w:p>
+        </w:tc>
+        <w:tc>
+          <w:tcPr>
+            <w:tcW w:w="1712" w:type="dxa"/>
+          </w:tcPr>
+          <w:p>
+            <w:pPr>
+              <w:rPr>
+                <w:rFonts w:ascii="Roboto" w:hAnsi="Roboto"/>
+              </w:rPr>
+            </w:pPr>
+          </w:p>
+        </w:tc>
+        <w:tc>
+          <w:tcPr>
+            <w:tcW w:w="1849" w:type="dxa"/>
           </w:tcPr>
           <w:p>
             <w:pPr>
@@ -2521,32 +2858,36 @@
       </w:tr>
       <w:tr>
         <w:trPr>
-          <w:trHeight w:val="1167"/>
+          <w:trHeight w:val="1044"/>
           <w:jc w:val="center"/>
         </w:trPr>
         <w:tc>
           <w:tcPr>
-            <w:tcW w:w="4675" w:type="dxa"/>
-          </w:tcPr>
-          <w:p>
-            <w:pPr>
-              <w:pStyle w:val="ListParagraph"/>
-              <w:rPr>
-                <w:rFonts w:ascii="Roboto" w:hAnsi="Roboto"/>
-              </w:rPr>
-            </w:pPr>
-          </w:p>
+            <w:tcW w:w="1705" w:type="dxa"/>
+          </w:tcPr>
           <w:p>
             <w:pPr>
               <w:pStyle w:val="ListParagraph"/>
               <w:numPr>
                 <w:ilvl w:val="0"/>
-                <w:numId w:val="9"/>
+                <w:numId w:val="11"/>
               </w:numPr>
               <w:rPr>
                 <w:rFonts w:ascii="Roboto" w:hAnsi="Roboto"/>
               </w:rPr>
             </w:pPr>
+          </w:p>
+        </w:tc>
+        <w:tc>
+          <w:tcPr>
+            <w:tcW w:w="3722" w:type="dxa"/>
+          </w:tcPr>
+          <w:p>
+            <w:pPr>
+              <w:rPr>
+                <w:rFonts w:ascii="Roboto" w:hAnsi="Roboto"/>
+              </w:rPr>
+            </w:pPr>
             <w:r>
               <w:rPr>
                 <w:rFonts w:ascii="Roboto" w:hAnsi="Roboto"/>
@@ -2557,31 +2898,31 @@
         </w:tc>
         <w:tc>
           <w:tcPr>
-            <w:tcW w:w="2250" w:type="dxa"/>
-          </w:tcPr>
-          <w:p>
-            <w:pPr>
-              <w:rPr>
-                <w:rFonts w:ascii="Roboto" w:hAnsi="Roboto"/>
-              </w:rPr>
-            </w:pPr>
-          </w:p>
-        </w:tc>
-        <w:tc>
-          <w:tcPr>
-            <w:tcW w:w="2666" w:type="dxa"/>
-          </w:tcPr>
-          <w:p>
-            <w:pPr>
-              <w:rPr>
-                <w:rFonts w:ascii="Roboto" w:hAnsi="Roboto"/>
-              </w:rPr>
-            </w:pPr>
-          </w:p>
-        </w:tc>
-        <w:tc>
-          <w:tcPr>
-            <w:tcW w:w="1611" w:type="dxa"/>
+            <w:tcW w:w="1809" w:type="dxa"/>
+          </w:tcPr>
+          <w:p>
+            <w:pPr>
+              <w:rPr>
+                <w:rFonts w:ascii="Roboto" w:hAnsi="Roboto"/>
+              </w:rPr>
+            </w:pPr>
+          </w:p>
+        </w:tc>
+        <w:tc>
+          <w:tcPr>
+            <w:tcW w:w="1712" w:type="dxa"/>
+          </w:tcPr>
+          <w:p>
+            <w:pPr>
+              <w:rPr>
+                <w:rFonts w:ascii="Roboto" w:hAnsi="Roboto"/>
+              </w:rPr>
+            </w:pPr>
+          </w:p>
+        </w:tc>
+        <w:tc>
+          <w:tcPr>
+            <w:tcW w:w="1849" w:type="dxa"/>
           </w:tcPr>
           <w:p>
             <w:pPr>
@@ -2594,27 +2935,32 @@
       </w:tr>
       <w:tr>
         <w:trPr>
-          <w:trHeight w:val="1167"/>
+          <w:trHeight w:val="1044"/>
           <w:jc w:val="center"/>
         </w:trPr>
         <w:tc>
           <w:tcPr>
-            <w:tcW w:w="4675" w:type="dxa"/>
-          </w:tcPr>
-          <w:p>
-            <w:pPr>
-              <w:rPr>
-                <w:rFonts w:ascii="Roboto" w:hAnsi="Roboto"/>
-              </w:rPr>
-            </w:pPr>
-          </w:p>
+            <w:tcW w:w="1705" w:type="dxa"/>
+          </w:tcPr>
           <w:p>
             <w:pPr>
               <w:pStyle w:val="ListParagraph"/>
               <w:numPr>
                 <w:ilvl w:val="0"/>
-                <w:numId w:val="9"/>
+                <w:numId w:val="11"/>
               </w:numPr>
+              <w:rPr>
+                <w:rFonts w:ascii="Roboto" w:hAnsi="Roboto"/>
+              </w:rPr>
+            </w:pPr>
+          </w:p>
+        </w:tc>
+        <w:tc>
+          <w:tcPr>
+            <w:tcW w:w="3722" w:type="dxa"/>
+          </w:tcPr>
+          <w:p>
+            <w:pPr>
               <w:tabs>
                 <w:tab w:val="left" w:pos="1095"/>
               </w:tabs>
@@ -2632,31 +2978,31 @@
         </w:tc>
         <w:tc>
           <w:tcPr>
-            <w:tcW w:w="2250" w:type="dxa"/>
-          </w:tcPr>
-          <w:p>
-            <w:pPr>
-              <w:rPr>
-                <w:rFonts w:ascii="Roboto" w:hAnsi="Roboto"/>
-              </w:rPr>
-            </w:pPr>
-          </w:p>
-        </w:tc>
-        <w:tc>
-          <w:tcPr>
-            <w:tcW w:w="2666" w:type="dxa"/>
-          </w:tcPr>
-          <w:p>
-            <w:pPr>
-              <w:rPr>
-                <w:rFonts w:ascii="Roboto" w:hAnsi="Roboto"/>
-              </w:rPr>
-            </w:pPr>
-          </w:p>
-        </w:tc>
-        <w:tc>
-          <w:tcPr>
-            <w:tcW w:w="1611" w:type="dxa"/>
+            <w:tcW w:w="1809" w:type="dxa"/>
+          </w:tcPr>
+          <w:p>
+            <w:pPr>
+              <w:rPr>
+                <w:rFonts w:ascii="Roboto" w:hAnsi="Roboto"/>
+              </w:rPr>
+            </w:pPr>
+          </w:p>
+        </w:tc>
+        <w:tc>
+          <w:tcPr>
+            <w:tcW w:w="1712" w:type="dxa"/>
+          </w:tcPr>
+          <w:p>
+            <w:pPr>
+              <w:rPr>
+                <w:rFonts w:ascii="Roboto" w:hAnsi="Roboto"/>
+              </w:rPr>
+            </w:pPr>
+          </w:p>
+        </w:tc>
+        <w:tc>
+          <w:tcPr>
+            <w:tcW w:w="1849" w:type="dxa"/>
           </w:tcPr>
           <w:p>
             <w:pPr>
@@ -2669,24 +3015,36 @@
       </w:tr>
       <w:tr>
         <w:trPr>
-          <w:trHeight w:val="1167"/>
+          <w:trHeight w:val="1044"/>
           <w:jc w:val="center"/>
         </w:trPr>
         <w:tc>
           <w:tcPr>
-            <w:tcW w:w="4675" w:type="dxa"/>
+            <w:tcW w:w="1705" w:type="dxa"/>
           </w:tcPr>
           <w:p>
             <w:pPr>
               <w:pStyle w:val="ListParagraph"/>
               <w:numPr>
                 <w:ilvl w:val="0"/>
-                <w:numId w:val="9"/>
+                <w:numId w:val="11"/>
               </w:numPr>
               <w:rPr>
                 <w:rFonts w:ascii="Roboto" w:hAnsi="Roboto"/>
               </w:rPr>
             </w:pPr>
+          </w:p>
+        </w:tc>
+        <w:tc>
+          <w:tcPr>
+            <w:tcW w:w="3722" w:type="dxa"/>
+          </w:tcPr>
+          <w:p>
+            <w:pPr>
+              <w:rPr>
+                <w:rFonts w:ascii="Roboto" w:hAnsi="Roboto"/>
+              </w:rPr>
+            </w:pPr>
             <w:r>
               <w:rPr>
                 <w:rFonts w:ascii="Roboto" w:hAnsi="Roboto"/>
@@ -2697,31 +3055,31 @@
         </w:tc>
         <w:tc>
           <w:tcPr>
-            <w:tcW w:w="2250" w:type="dxa"/>
-          </w:tcPr>
-          <w:p>
-            <w:pPr>
-              <w:rPr>
-                <w:rFonts w:ascii="Roboto" w:hAnsi="Roboto"/>
-              </w:rPr>
-            </w:pPr>
-          </w:p>
-        </w:tc>
-        <w:tc>
-          <w:tcPr>
-            <w:tcW w:w="2666" w:type="dxa"/>
-          </w:tcPr>
-          <w:p>
-            <w:pPr>
-              <w:rPr>
-                <w:rFonts w:ascii="Roboto" w:hAnsi="Roboto"/>
-              </w:rPr>
-            </w:pPr>
-          </w:p>
-        </w:tc>
-        <w:tc>
-          <w:tcPr>
-            <w:tcW w:w="1611" w:type="dxa"/>
+            <w:tcW w:w="1809" w:type="dxa"/>
+          </w:tcPr>
+          <w:p>
+            <w:pPr>
+              <w:rPr>
+                <w:rFonts w:ascii="Roboto" w:hAnsi="Roboto"/>
+              </w:rPr>
+            </w:pPr>
+          </w:p>
+        </w:tc>
+        <w:tc>
+          <w:tcPr>
+            <w:tcW w:w="1712" w:type="dxa"/>
+          </w:tcPr>
+          <w:p>
+            <w:pPr>
+              <w:rPr>
+                <w:rFonts w:ascii="Roboto" w:hAnsi="Roboto"/>
+              </w:rPr>
+            </w:pPr>
+          </w:p>
+        </w:tc>
+        <w:tc>
+          <w:tcPr>
+            <w:tcW w:w="1849" w:type="dxa"/>
           </w:tcPr>
           <w:p>
             <w:pPr>
@@ -2734,24 +3092,36 @@
       </w:tr>
       <w:tr>
         <w:trPr>
-          <w:trHeight w:val="1167"/>
+          <w:trHeight w:val="1044"/>
           <w:jc w:val="center"/>
         </w:trPr>
         <w:tc>
           <w:tcPr>
-            <w:tcW w:w="4675" w:type="dxa"/>
+            <w:tcW w:w="1705" w:type="dxa"/>
           </w:tcPr>
           <w:p>
             <w:pPr>
               <w:pStyle w:val="ListParagraph"/>
               <w:numPr>
                 <w:ilvl w:val="0"/>
-                <w:numId w:val="9"/>
+                <w:numId w:val="11"/>
               </w:numPr>
               <w:rPr>
                 <w:rFonts w:ascii="Roboto" w:hAnsi="Roboto"/>
               </w:rPr>
             </w:pPr>
+          </w:p>
+        </w:tc>
+        <w:tc>
+          <w:tcPr>
+            <w:tcW w:w="3722" w:type="dxa"/>
+          </w:tcPr>
+          <w:p>
+            <w:pPr>
+              <w:rPr>
+                <w:rFonts w:ascii="Roboto" w:hAnsi="Roboto"/>
+              </w:rPr>
+            </w:pPr>
             <w:r>
               <w:rPr>
                 <w:rFonts w:ascii="Roboto" w:hAnsi="Roboto"/>
@@ -2762,31 +3132,31 @@
         </w:tc>
         <w:tc>
           <w:tcPr>
-            <w:tcW w:w="2250" w:type="dxa"/>
-          </w:tcPr>
-          <w:p>
-            <w:pPr>
-              <w:rPr>
-                <w:rFonts w:ascii="Roboto" w:hAnsi="Roboto"/>
-              </w:rPr>
-            </w:pPr>
-          </w:p>
-        </w:tc>
-        <w:tc>
-          <w:tcPr>
-            <w:tcW w:w="2666" w:type="dxa"/>
-          </w:tcPr>
-          <w:p>
-            <w:pPr>
-              <w:rPr>
-                <w:rFonts w:ascii="Roboto" w:hAnsi="Roboto"/>
-              </w:rPr>
-            </w:pPr>
-          </w:p>
-        </w:tc>
-        <w:tc>
-          <w:tcPr>
-            <w:tcW w:w="1611" w:type="dxa"/>
+            <w:tcW w:w="1809" w:type="dxa"/>
+          </w:tcPr>
+          <w:p>
+            <w:pPr>
+              <w:rPr>
+                <w:rFonts w:ascii="Roboto" w:hAnsi="Roboto"/>
+              </w:rPr>
+            </w:pPr>
+          </w:p>
+        </w:tc>
+        <w:tc>
+          <w:tcPr>
+            <w:tcW w:w="1712" w:type="dxa"/>
+          </w:tcPr>
+          <w:p>
+            <w:pPr>
+              <w:rPr>
+                <w:rFonts w:ascii="Roboto" w:hAnsi="Roboto"/>
+              </w:rPr>
+            </w:pPr>
+          </w:p>
+        </w:tc>
+        <w:tc>
+          <w:tcPr>
+            <w:tcW w:w="1849" w:type="dxa"/>
           </w:tcPr>
           <w:p>
             <w:pPr>
@@ -2799,24 +3169,36 @@
       </w:tr>
       <w:tr>
         <w:trPr>
-          <w:trHeight w:val="1167"/>
+          <w:trHeight w:val="1044"/>
           <w:jc w:val="center"/>
         </w:trPr>
         <w:tc>
           <w:tcPr>
-            <w:tcW w:w="4675" w:type="dxa"/>
+            <w:tcW w:w="1705" w:type="dxa"/>
           </w:tcPr>
           <w:p>
             <w:pPr>
               <w:pStyle w:val="ListParagraph"/>
               <w:numPr>
                 <w:ilvl w:val="0"/>
-                <w:numId w:val="9"/>
+                <w:numId w:val="11"/>
               </w:numPr>
               <w:rPr>
                 <w:rFonts w:ascii="Roboto" w:hAnsi="Roboto"/>
               </w:rPr>
             </w:pPr>
+          </w:p>
+        </w:tc>
+        <w:tc>
+          <w:tcPr>
+            <w:tcW w:w="3722" w:type="dxa"/>
+          </w:tcPr>
+          <w:p>
+            <w:pPr>
+              <w:rPr>
+                <w:rFonts w:ascii="Roboto" w:hAnsi="Roboto"/>
+              </w:rPr>
+            </w:pPr>
             <w:r>
               <w:rPr>
                 <w:rFonts w:ascii="Roboto" w:hAnsi="Roboto"/>
@@ -2827,31 +3209,31 @@
         </w:tc>
         <w:tc>
           <w:tcPr>
-            <w:tcW w:w="2250" w:type="dxa"/>
-          </w:tcPr>
-          <w:p>
-            <w:pPr>
-              <w:rPr>
-                <w:rFonts w:ascii="Roboto" w:hAnsi="Roboto"/>
-              </w:rPr>
-            </w:pPr>
-          </w:p>
-        </w:tc>
-        <w:tc>
-          <w:tcPr>
-            <w:tcW w:w="2666" w:type="dxa"/>
-          </w:tcPr>
-          <w:p>
-            <w:pPr>
-              <w:rPr>
-                <w:rFonts w:ascii="Roboto" w:hAnsi="Roboto"/>
-              </w:rPr>
-            </w:pPr>
-          </w:p>
-        </w:tc>
-        <w:tc>
-          <w:tcPr>
-            <w:tcW w:w="1611" w:type="dxa"/>
+            <w:tcW w:w="1809" w:type="dxa"/>
+          </w:tcPr>
+          <w:p>
+            <w:pPr>
+              <w:rPr>
+                <w:rFonts w:ascii="Roboto" w:hAnsi="Roboto"/>
+              </w:rPr>
+            </w:pPr>
+          </w:p>
+        </w:tc>
+        <w:tc>
+          <w:tcPr>
+            <w:tcW w:w="1712" w:type="dxa"/>
+          </w:tcPr>
+          <w:p>
+            <w:pPr>
+              <w:rPr>
+                <w:rFonts w:ascii="Roboto" w:hAnsi="Roboto"/>
+              </w:rPr>
+            </w:pPr>
+          </w:p>
+        </w:tc>
+        <w:tc>
+          <w:tcPr>
+            <w:tcW w:w="1849" w:type="dxa"/>
           </w:tcPr>
           <w:p>
             <w:pPr>
@@ -2864,24 +3246,36 @@
       </w:tr>
       <w:tr>
         <w:trPr>
-          <w:trHeight w:val="1167"/>
+          <w:trHeight w:val="1044"/>
           <w:jc w:val="center"/>
         </w:trPr>
         <w:tc>
           <w:tcPr>
-            <w:tcW w:w="4675" w:type="dxa"/>
+            <w:tcW w:w="1705" w:type="dxa"/>
           </w:tcPr>
           <w:p>
             <w:pPr>
               <w:pStyle w:val="ListParagraph"/>
               <w:numPr>
                 <w:ilvl w:val="0"/>
-                <w:numId w:val="9"/>
+                <w:numId w:val="11"/>
               </w:numPr>
               <w:rPr>
                 <w:rFonts w:ascii="Roboto" w:hAnsi="Roboto"/>
               </w:rPr>
             </w:pPr>
+          </w:p>
+        </w:tc>
+        <w:tc>
+          <w:tcPr>
+            <w:tcW w:w="3722" w:type="dxa"/>
+          </w:tcPr>
+          <w:p>
+            <w:pPr>
+              <w:rPr>
+                <w:rFonts w:ascii="Roboto" w:hAnsi="Roboto"/>
+              </w:rPr>
+            </w:pPr>
             <w:r>
               <w:rPr>
                 <w:rFonts w:ascii="Roboto" w:hAnsi="Roboto"/>
@@ -2892,31 +3286,31 @@
         </w:tc>
         <w:tc>
           <w:tcPr>
-            <w:tcW w:w="2250" w:type="dxa"/>
-          </w:tcPr>
-          <w:p>
-            <w:pPr>
-              <w:rPr>
-                <w:rFonts w:ascii="Roboto" w:hAnsi="Roboto"/>
-              </w:rPr>
-            </w:pPr>
-          </w:p>
-        </w:tc>
-        <w:tc>
-          <w:tcPr>
-            <w:tcW w:w="2666" w:type="dxa"/>
-          </w:tcPr>
-          <w:p>
-            <w:pPr>
-              <w:rPr>
-                <w:rFonts w:ascii="Roboto" w:hAnsi="Roboto"/>
-              </w:rPr>
-            </w:pPr>
-          </w:p>
-        </w:tc>
-        <w:tc>
-          <w:tcPr>
-            <w:tcW w:w="1611" w:type="dxa"/>
+            <w:tcW w:w="1809" w:type="dxa"/>
+          </w:tcPr>
+          <w:p>
+            <w:pPr>
+              <w:rPr>
+                <w:rFonts w:ascii="Roboto" w:hAnsi="Roboto"/>
+              </w:rPr>
+            </w:pPr>
+          </w:p>
+        </w:tc>
+        <w:tc>
+          <w:tcPr>
+            <w:tcW w:w="1712" w:type="dxa"/>
+          </w:tcPr>
+          <w:p>
+            <w:pPr>
+              <w:rPr>
+                <w:rFonts w:ascii="Roboto" w:hAnsi="Roboto"/>
+              </w:rPr>
+            </w:pPr>
+          </w:p>
+        </w:tc>
+        <w:tc>
+          <w:tcPr>
+            <w:tcW w:w="1849" w:type="dxa"/>
           </w:tcPr>
           <w:p>
             <w:pPr>
@@ -2929,24 +3323,36 @@
       </w:tr>
       <w:tr>
         <w:trPr>
-          <w:trHeight w:val="1167"/>
+          <w:trHeight w:val="1044"/>
           <w:jc w:val="center"/>
         </w:trPr>
         <w:tc>
           <w:tcPr>
-            <w:tcW w:w="4675" w:type="dxa"/>
+            <w:tcW w:w="1705" w:type="dxa"/>
           </w:tcPr>
           <w:p>
             <w:pPr>
               <w:pStyle w:val="ListParagraph"/>
               <w:numPr>
                 <w:ilvl w:val="0"/>
-                <w:numId w:val="9"/>
+                <w:numId w:val="11"/>
               </w:numPr>
               <w:rPr>
                 <w:rFonts w:ascii="Roboto" w:hAnsi="Roboto"/>
               </w:rPr>
             </w:pPr>
+          </w:p>
+        </w:tc>
+        <w:tc>
+          <w:tcPr>
+            <w:tcW w:w="3722" w:type="dxa"/>
+          </w:tcPr>
+          <w:p>
+            <w:pPr>
+              <w:rPr>
+                <w:rFonts w:ascii="Roboto" w:hAnsi="Roboto"/>
+              </w:rPr>
+            </w:pPr>
             <w:r>
               <w:rPr>
                 <w:rFonts w:ascii="Roboto" w:hAnsi="Roboto"/>
@@ -2957,31 +3363,31 @@
         </w:tc>
         <w:tc>
           <w:tcPr>
-            <w:tcW w:w="2250" w:type="dxa"/>
-          </w:tcPr>
-          <w:p>
-            <w:pPr>
-              <w:rPr>
-                <w:rFonts w:ascii="Roboto" w:hAnsi="Roboto"/>
-              </w:rPr>
-            </w:pPr>
-          </w:p>
-        </w:tc>
-        <w:tc>
-          <w:tcPr>
-            <w:tcW w:w="2666" w:type="dxa"/>
-          </w:tcPr>
-          <w:p>
-            <w:pPr>
-              <w:rPr>
-                <w:rFonts w:ascii="Roboto" w:hAnsi="Roboto"/>
-              </w:rPr>
-            </w:pPr>
-          </w:p>
-        </w:tc>
-        <w:tc>
-          <w:tcPr>
-            <w:tcW w:w="1611" w:type="dxa"/>
+            <w:tcW w:w="1809" w:type="dxa"/>
+          </w:tcPr>
+          <w:p>
+            <w:pPr>
+              <w:rPr>
+                <w:rFonts w:ascii="Roboto" w:hAnsi="Roboto"/>
+              </w:rPr>
+            </w:pPr>
+          </w:p>
+        </w:tc>
+        <w:tc>
+          <w:tcPr>
+            <w:tcW w:w="1712" w:type="dxa"/>
+          </w:tcPr>
+          <w:p>
+            <w:pPr>
+              <w:rPr>
+                <w:rFonts w:ascii="Roboto" w:hAnsi="Roboto"/>
+              </w:rPr>
+            </w:pPr>
+          </w:p>
+        </w:tc>
+        <w:tc>
+          <w:tcPr>
+            <w:tcW w:w="1849" w:type="dxa"/>
           </w:tcPr>
           <w:p>
             <w:pPr>
@@ -2994,19 +3400,19 @@
       </w:tr>
       <w:tr>
         <w:trPr>
-          <w:trHeight w:val="1167"/>
+          <w:trHeight w:val="1044"/>
           <w:jc w:val="center"/>
         </w:trPr>
         <w:tc>
           <w:tcPr>
-            <w:tcW w:w="4675" w:type="dxa"/>
+            <w:tcW w:w="1705" w:type="dxa"/>
           </w:tcPr>
           <w:p>
             <w:pPr>
               <w:pStyle w:val="ListParagraph"/>
               <w:numPr>
                 <w:ilvl w:val="0"/>
-                <w:numId w:val="9"/>
+                <w:numId w:val="11"/>
               </w:numPr>
               <w:tabs>
                 <w:tab w:val="left" w:pos="1140"/>
@@ -3015,42 +3421,56 @@
                 <w:rFonts w:ascii="Roboto" w:hAnsi="Roboto"/>
               </w:rPr>
             </w:pPr>
-            <w:r>
-              <w:rPr>
-                <w:rFonts w:ascii="Roboto" w:hAnsi="Roboto"/>
-              </w:rPr>
-              <w:lastRenderedPageBreak/>
+          </w:p>
+        </w:tc>
+        <w:tc>
+          <w:tcPr>
+            <w:tcW w:w="3722" w:type="dxa"/>
+          </w:tcPr>
+          <w:p>
+            <w:pPr>
+              <w:tabs>
+                <w:tab w:val="left" w:pos="1140"/>
+              </w:tabs>
+              <w:rPr>
+                <w:rFonts w:ascii="Roboto" w:hAnsi="Roboto"/>
+              </w:rPr>
+            </w:pPr>
+            <w:r>
+              <w:rPr>
+                <w:rFonts w:ascii="Roboto" w:hAnsi="Roboto"/>
+              </w:rPr>
               <w:t>Verify that the mobile application is protected from client-side injections.</w:t>
             </w:r>
           </w:p>
         </w:tc>
         <w:tc>
           <w:tcPr>
-            <w:tcW w:w="2250" w:type="dxa"/>
-          </w:tcPr>
-          <w:p>
-            <w:pPr>
-              <w:rPr>
-                <w:rFonts w:ascii="Roboto" w:hAnsi="Roboto"/>
-              </w:rPr>
-            </w:pPr>
-          </w:p>
-        </w:tc>
-        <w:tc>
-          <w:tcPr>
-            <w:tcW w:w="2666" w:type="dxa"/>
-          </w:tcPr>
-          <w:p>
-            <w:pPr>
-              <w:rPr>
-                <w:rFonts w:ascii="Roboto" w:hAnsi="Roboto"/>
-              </w:rPr>
-            </w:pPr>
-          </w:p>
-        </w:tc>
-        <w:tc>
-          <w:tcPr>
-            <w:tcW w:w="1611" w:type="dxa"/>
+            <w:tcW w:w="1809" w:type="dxa"/>
+          </w:tcPr>
+          <w:p>
+            <w:pPr>
+              <w:rPr>
+                <w:rFonts w:ascii="Roboto" w:hAnsi="Roboto"/>
+              </w:rPr>
+            </w:pPr>
+          </w:p>
+        </w:tc>
+        <w:tc>
+          <w:tcPr>
+            <w:tcW w:w="1712" w:type="dxa"/>
+          </w:tcPr>
+          <w:p>
+            <w:pPr>
+              <w:rPr>
+                <w:rFonts w:ascii="Roboto" w:hAnsi="Roboto"/>
+              </w:rPr>
+            </w:pPr>
+          </w:p>
+        </w:tc>
+        <w:tc>
+          <w:tcPr>
+            <w:tcW w:w="1849" w:type="dxa"/>
           </w:tcPr>
           <w:p>
             <w:pPr>
@@ -3063,24 +3483,36 @@
       </w:tr>
       <w:tr>
         <w:trPr>
-          <w:trHeight w:val="1167"/>
+          <w:trHeight w:val="1044"/>
           <w:jc w:val="center"/>
         </w:trPr>
         <w:tc>
           <w:tcPr>
-            <w:tcW w:w="4675" w:type="dxa"/>
+            <w:tcW w:w="1705" w:type="dxa"/>
           </w:tcPr>
           <w:p>
             <w:pPr>
               <w:pStyle w:val="ListParagraph"/>
               <w:numPr>
                 <w:ilvl w:val="0"/>
-                <w:numId w:val="9"/>
+                <w:numId w:val="11"/>
               </w:numPr>
               <w:rPr>
                 <w:rFonts w:ascii="Roboto" w:hAnsi="Roboto"/>
               </w:rPr>
             </w:pPr>
+          </w:p>
+        </w:tc>
+        <w:tc>
+          <w:tcPr>
+            <w:tcW w:w="3722" w:type="dxa"/>
+          </w:tcPr>
+          <w:p>
+            <w:pPr>
+              <w:rPr>
+                <w:rFonts w:ascii="Roboto" w:hAnsi="Roboto"/>
+              </w:rPr>
+            </w:pPr>
             <w:r>
               <w:rPr>
                 <w:rFonts w:ascii="Roboto" w:hAnsi="Roboto"/>
@@ -3091,31 +3523,31 @@
         </w:tc>
         <w:tc>
           <w:tcPr>
-            <w:tcW w:w="2250" w:type="dxa"/>
-          </w:tcPr>
-          <w:p>
-            <w:pPr>
-              <w:rPr>
-                <w:rFonts w:ascii="Roboto" w:hAnsi="Roboto"/>
-              </w:rPr>
-            </w:pPr>
-          </w:p>
-        </w:tc>
-        <w:tc>
-          <w:tcPr>
-            <w:tcW w:w="2666" w:type="dxa"/>
-          </w:tcPr>
-          <w:p>
-            <w:pPr>
-              <w:rPr>
-                <w:rFonts w:ascii="Roboto" w:hAnsi="Roboto"/>
-              </w:rPr>
-            </w:pPr>
-          </w:p>
-        </w:tc>
-        <w:tc>
-          <w:tcPr>
-            <w:tcW w:w="1611" w:type="dxa"/>
+            <w:tcW w:w="1809" w:type="dxa"/>
+          </w:tcPr>
+          <w:p>
+            <w:pPr>
+              <w:rPr>
+                <w:rFonts w:ascii="Roboto" w:hAnsi="Roboto"/>
+              </w:rPr>
+            </w:pPr>
+          </w:p>
+        </w:tc>
+        <w:tc>
+          <w:tcPr>
+            <w:tcW w:w="1712" w:type="dxa"/>
+          </w:tcPr>
+          <w:p>
+            <w:pPr>
+              <w:rPr>
+                <w:rFonts w:ascii="Roboto" w:hAnsi="Roboto"/>
+              </w:rPr>
+            </w:pPr>
+          </w:p>
+        </w:tc>
+        <w:tc>
+          <w:tcPr>
+            <w:tcW w:w="1849" w:type="dxa"/>
           </w:tcPr>
           <w:p>
             <w:pPr>
@@ -3128,24 +3560,36 @@
       </w:tr>
       <w:tr>
         <w:trPr>
-          <w:trHeight w:val="1167"/>
+          <w:trHeight w:val="1044"/>
           <w:jc w:val="center"/>
         </w:trPr>
         <w:tc>
           <w:tcPr>
-            <w:tcW w:w="4675" w:type="dxa"/>
+            <w:tcW w:w="1705" w:type="dxa"/>
           </w:tcPr>
           <w:p>
             <w:pPr>
               <w:pStyle w:val="ListParagraph"/>
               <w:numPr>
                 <w:ilvl w:val="0"/>
-                <w:numId w:val="9"/>
+                <w:numId w:val="11"/>
               </w:numPr>
               <w:rPr>
                 <w:rFonts w:ascii="Roboto" w:hAnsi="Roboto"/>
               </w:rPr>
             </w:pPr>
+          </w:p>
+        </w:tc>
+        <w:tc>
+          <w:tcPr>
+            <w:tcW w:w="3722" w:type="dxa"/>
+          </w:tcPr>
+          <w:p>
+            <w:pPr>
+              <w:rPr>
+                <w:rFonts w:ascii="Roboto" w:hAnsi="Roboto"/>
+              </w:rPr>
+            </w:pPr>
             <w:r>
               <w:rPr>
                 <w:rFonts w:ascii="Roboto" w:hAnsi="Roboto"/>
@@ -3156,31 +3600,31 @@
         </w:tc>
         <w:tc>
           <w:tcPr>
-            <w:tcW w:w="2250" w:type="dxa"/>
-          </w:tcPr>
-          <w:p>
-            <w:pPr>
-              <w:rPr>
-                <w:rFonts w:ascii="Roboto" w:hAnsi="Roboto"/>
-              </w:rPr>
-            </w:pPr>
-          </w:p>
-        </w:tc>
-        <w:tc>
-          <w:tcPr>
-            <w:tcW w:w="2666" w:type="dxa"/>
-          </w:tcPr>
-          <w:p>
-            <w:pPr>
-              <w:rPr>
-                <w:rFonts w:ascii="Roboto" w:hAnsi="Roboto"/>
-              </w:rPr>
-            </w:pPr>
-          </w:p>
-        </w:tc>
-        <w:tc>
-          <w:tcPr>
-            <w:tcW w:w="1611" w:type="dxa"/>
+            <w:tcW w:w="1809" w:type="dxa"/>
+          </w:tcPr>
+          <w:p>
+            <w:pPr>
+              <w:rPr>
+                <w:rFonts w:ascii="Roboto" w:hAnsi="Roboto"/>
+              </w:rPr>
+            </w:pPr>
+          </w:p>
+        </w:tc>
+        <w:tc>
+          <w:tcPr>
+            <w:tcW w:w="1712" w:type="dxa"/>
+          </w:tcPr>
+          <w:p>
+            <w:pPr>
+              <w:rPr>
+                <w:rFonts w:ascii="Roboto" w:hAnsi="Roboto"/>
+              </w:rPr>
+            </w:pPr>
+          </w:p>
+        </w:tc>
+        <w:tc>
+          <w:tcPr>
+            <w:tcW w:w="1849" w:type="dxa"/>
           </w:tcPr>
           <w:p>
             <w:pPr>
@@ -3193,19 +3637,19 @@
       </w:tr>
       <w:tr>
         <w:trPr>
-          <w:trHeight w:val="1167"/>
+          <w:trHeight w:val="1044"/>
           <w:jc w:val="center"/>
         </w:trPr>
         <w:tc>
           <w:tcPr>
-            <w:tcW w:w="4675" w:type="dxa"/>
+            <w:tcW w:w="1705" w:type="dxa"/>
           </w:tcPr>
           <w:p>
             <w:pPr>
               <w:pStyle w:val="ListParagraph"/>
               <w:numPr>
                 <w:ilvl w:val="0"/>
-                <w:numId w:val="9"/>
+                <w:numId w:val="11"/>
               </w:numPr>
               <w:tabs>
                 <w:tab w:val="left" w:pos="1665"/>
@@ -3214,13 +3658,12 @@
                 <w:rFonts w:ascii="Roboto" w:hAnsi="Roboto"/>
               </w:rPr>
             </w:pPr>
-            <w:r>
-              <w:rPr>
-                <w:rFonts w:ascii="Roboto" w:hAnsi="Roboto"/>
-              </w:rPr>
-              <w:t>Ensure that cookie sessions are terminated, and session management is applied to cookie sessions.</w:t>
-            </w:r>
-          </w:p>
+          </w:p>
+        </w:tc>
+        <w:tc>
+          <w:tcPr>
+            <w:tcW w:w="3722" w:type="dxa"/>
+          </w:tcPr>
           <w:p>
             <w:pPr>
               <w:tabs>
@@ -3234,37 +3677,53 @@
               <w:rPr>
                 <w:rFonts w:ascii="Roboto" w:hAnsi="Roboto"/>
               </w:rPr>
+              <w:t>Ensure that cookie sessions are terminated, and session management is applied to cookie sessions.</w:t>
+            </w:r>
+          </w:p>
+          <w:p>
+            <w:pPr>
+              <w:tabs>
+                <w:tab w:val="left" w:pos="1665"/>
+              </w:tabs>
+              <w:rPr>
+                <w:rFonts w:ascii="Roboto" w:hAnsi="Roboto"/>
+              </w:rPr>
+            </w:pPr>
+            <w:r>
+              <w:rPr>
+                <w:rFonts w:ascii="Roboto" w:hAnsi="Roboto"/>
+              </w:rPr>
               <w:tab/>
             </w:r>
           </w:p>
         </w:tc>
         <w:tc>
           <w:tcPr>
-            <w:tcW w:w="2250" w:type="dxa"/>
-          </w:tcPr>
-          <w:p>
-            <w:pPr>
-              <w:rPr>
-                <w:rFonts w:ascii="Roboto" w:hAnsi="Roboto"/>
-              </w:rPr>
-            </w:pPr>
-          </w:p>
-        </w:tc>
-        <w:tc>
-          <w:tcPr>
-            <w:tcW w:w="2666" w:type="dxa"/>
-          </w:tcPr>
-          <w:p>
-            <w:pPr>
-              <w:rPr>
-                <w:rFonts w:ascii="Roboto" w:hAnsi="Roboto"/>
-              </w:rPr>
-            </w:pPr>
-          </w:p>
-        </w:tc>
-        <w:tc>
-          <w:tcPr>
-            <w:tcW w:w="1611" w:type="dxa"/>
+            <w:tcW w:w="1809" w:type="dxa"/>
+          </w:tcPr>
+          <w:p>
+            <w:pPr>
+              <w:rPr>
+                <w:rFonts w:ascii="Roboto" w:hAnsi="Roboto"/>
+              </w:rPr>
+            </w:pPr>
+          </w:p>
+        </w:tc>
+        <w:tc>
+          <w:tcPr>
+            <w:tcW w:w="1712" w:type="dxa"/>
+          </w:tcPr>
+          <w:p>
+            <w:pPr>
+              <w:rPr>
+                <w:rFonts w:ascii="Roboto" w:hAnsi="Roboto"/>
+              </w:rPr>
+            </w:pPr>
+          </w:p>
+        </w:tc>
+        <w:tc>
+          <w:tcPr>
+            <w:tcW w:w="1849" w:type="dxa"/>
           </w:tcPr>
           <w:p>
             <w:pPr>
@@ -3277,24 +3736,36 @@
       </w:tr>
       <w:tr>
         <w:trPr>
-          <w:trHeight w:val="1167"/>
+          <w:trHeight w:val="1044"/>
           <w:jc w:val="center"/>
         </w:trPr>
         <w:tc>
           <w:tcPr>
-            <w:tcW w:w="4675" w:type="dxa"/>
+            <w:tcW w:w="1705" w:type="dxa"/>
           </w:tcPr>
           <w:p>
             <w:pPr>
               <w:pStyle w:val="ListParagraph"/>
               <w:numPr>
                 <w:ilvl w:val="0"/>
-                <w:numId w:val="9"/>
+                <w:numId w:val="11"/>
               </w:numPr>
               <w:rPr>
                 <w:rFonts w:ascii="Roboto" w:hAnsi="Roboto"/>
               </w:rPr>
             </w:pPr>
+          </w:p>
+        </w:tc>
+        <w:tc>
+          <w:tcPr>
+            <w:tcW w:w="3722" w:type="dxa"/>
+          </w:tcPr>
+          <w:p>
+            <w:pPr>
+              <w:rPr>
+                <w:rFonts w:ascii="Roboto" w:hAnsi="Roboto"/>
+              </w:rPr>
+            </w:pPr>
             <w:r>
               <w:rPr>
                 <w:rFonts w:ascii="Roboto" w:hAnsi="Roboto"/>
@@ -3305,31 +3776,31 @@
         </w:tc>
         <w:tc>
           <w:tcPr>
-            <w:tcW w:w="2250" w:type="dxa"/>
-          </w:tcPr>
-          <w:p>
-            <w:pPr>
-              <w:rPr>
-                <w:rFonts w:ascii="Roboto" w:hAnsi="Roboto"/>
-              </w:rPr>
-            </w:pPr>
-          </w:p>
-        </w:tc>
-        <w:tc>
-          <w:tcPr>
-            <w:tcW w:w="2666" w:type="dxa"/>
-          </w:tcPr>
-          <w:p>
-            <w:pPr>
-              <w:rPr>
-                <w:rFonts w:ascii="Roboto" w:hAnsi="Roboto"/>
-              </w:rPr>
-            </w:pPr>
-          </w:p>
-        </w:tc>
-        <w:tc>
-          <w:tcPr>
-            <w:tcW w:w="1611" w:type="dxa"/>
+            <w:tcW w:w="1809" w:type="dxa"/>
+          </w:tcPr>
+          <w:p>
+            <w:pPr>
+              <w:rPr>
+                <w:rFonts w:ascii="Roboto" w:hAnsi="Roboto"/>
+              </w:rPr>
+            </w:pPr>
+          </w:p>
+        </w:tc>
+        <w:tc>
+          <w:tcPr>
+            <w:tcW w:w="1712" w:type="dxa"/>
+          </w:tcPr>
+          <w:p>
+            <w:pPr>
+              <w:rPr>
+                <w:rFonts w:ascii="Roboto" w:hAnsi="Roboto"/>
+              </w:rPr>
+            </w:pPr>
+          </w:p>
+        </w:tc>
+        <w:tc>
+          <w:tcPr>
+            <w:tcW w:w="1849" w:type="dxa"/>
           </w:tcPr>
           <w:p>
             <w:pPr>
@@ -3342,24 +3813,36 @@
       </w:tr>
       <w:tr>
         <w:trPr>
-          <w:trHeight w:val="1167"/>
+          <w:trHeight w:val="1044"/>
           <w:jc w:val="center"/>
         </w:trPr>
         <w:tc>
           <w:tcPr>
-            <w:tcW w:w="4675" w:type="dxa"/>
+            <w:tcW w:w="1705" w:type="dxa"/>
           </w:tcPr>
           <w:p>
             <w:pPr>
               <w:pStyle w:val="ListParagraph"/>
               <w:numPr>
                 <w:ilvl w:val="0"/>
-                <w:numId w:val="9"/>
+                <w:numId w:val="11"/>
               </w:numPr>
               <w:rPr>
                 <w:rFonts w:ascii="Roboto" w:hAnsi="Roboto"/>
               </w:rPr>
             </w:pPr>
+          </w:p>
+        </w:tc>
+        <w:tc>
+          <w:tcPr>
+            <w:tcW w:w="3722" w:type="dxa"/>
+          </w:tcPr>
+          <w:p>
+            <w:pPr>
+              <w:rPr>
+                <w:rFonts w:ascii="Roboto" w:hAnsi="Roboto"/>
+              </w:rPr>
+            </w:pPr>
             <w:r>
               <w:rPr>
                 <w:rFonts w:ascii="Roboto" w:hAnsi="Roboto"/>
@@ -3370,31 +3853,31 @@
         </w:tc>
         <w:tc>
           <w:tcPr>
-            <w:tcW w:w="2250" w:type="dxa"/>
-          </w:tcPr>
-          <w:p>
-            <w:pPr>
-              <w:rPr>
-                <w:rFonts w:ascii="Roboto" w:hAnsi="Roboto"/>
-              </w:rPr>
-            </w:pPr>
-          </w:p>
-        </w:tc>
-        <w:tc>
-          <w:tcPr>
-            <w:tcW w:w="2666" w:type="dxa"/>
-          </w:tcPr>
-          <w:p>
-            <w:pPr>
-              <w:rPr>
-                <w:rFonts w:ascii="Roboto" w:hAnsi="Roboto"/>
-              </w:rPr>
-            </w:pPr>
-          </w:p>
-        </w:tc>
-        <w:tc>
-          <w:tcPr>
-            <w:tcW w:w="1611" w:type="dxa"/>
+            <w:tcW w:w="1809" w:type="dxa"/>
+          </w:tcPr>
+          <w:p>
+            <w:pPr>
+              <w:rPr>
+                <w:rFonts w:ascii="Roboto" w:hAnsi="Roboto"/>
+              </w:rPr>
+            </w:pPr>
+          </w:p>
+        </w:tc>
+        <w:tc>
+          <w:tcPr>
+            <w:tcW w:w="1712" w:type="dxa"/>
+          </w:tcPr>
+          <w:p>
+            <w:pPr>
+              <w:rPr>
+                <w:rFonts w:ascii="Roboto" w:hAnsi="Roboto"/>
+              </w:rPr>
+            </w:pPr>
+          </w:p>
+        </w:tc>
+        <w:tc>
+          <w:tcPr>
+            <w:tcW w:w="1849" w:type="dxa"/>
           </w:tcPr>
           <w:p>
             <w:pPr>
@@ -3407,19 +3890,19 @@
       </w:tr>
       <w:tr>
         <w:trPr>
-          <w:trHeight w:val="1167"/>
+          <w:trHeight w:val="1044"/>
           <w:jc w:val="center"/>
         </w:trPr>
         <w:tc>
           <w:tcPr>
-            <w:tcW w:w="4675" w:type="dxa"/>
+            <w:tcW w:w="1705" w:type="dxa"/>
           </w:tcPr>
           <w:p>
             <w:pPr>
               <w:pStyle w:val="ListParagraph"/>
               <w:numPr>
                 <w:ilvl w:val="0"/>
-                <w:numId w:val="9"/>
+                <w:numId w:val="11"/>
               </w:numPr>
               <w:tabs>
                 <w:tab w:val="left" w:pos="1410"/>
@@ -3428,6 +3911,21 @@
                 <w:rFonts w:ascii="Roboto" w:hAnsi="Roboto"/>
               </w:rPr>
             </w:pPr>
+          </w:p>
+        </w:tc>
+        <w:tc>
+          <w:tcPr>
+            <w:tcW w:w="3722" w:type="dxa"/>
+          </w:tcPr>
+          <w:p>
+            <w:pPr>
+              <w:tabs>
+                <w:tab w:val="left" w:pos="1410"/>
+              </w:tabs>
+              <w:rPr>
+                <w:rFonts w:ascii="Roboto" w:hAnsi="Roboto"/>
+              </w:rPr>
+            </w:pPr>
             <w:r>
               <w:rPr>
                 <w:rFonts w:ascii="Roboto" w:hAnsi="Roboto"/>
@@ -3438,31 +3936,31 @@
         </w:tc>
         <w:tc>
           <w:tcPr>
-            <w:tcW w:w="2250" w:type="dxa"/>
-          </w:tcPr>
-          <w:p>
-            <w:pPr>
-              <w:rPr>
-                <w:rFonts w:ascii="Roboto" w:hAnsi="Roboto"/>
-              </w:rPr>
-            </w:pPr>
-          </w:p>
-        </w:tc>
-        <w:tc>
-          <w:tcPr>
-            <w:tcW w:w="2666" w:type="dxa"/>
-          </w:tcPr>
-          <w:p>
-            <w:pPr>
-              <w:rPr>
-                <w:rFonts w:ascii="Roboto" w:hAnsi="Roboto"/>
-              </w:rPr>
-            </w:pPr>
-          </w:p>
-        </w:tc>
-        <w:tc>
-          <w:tcPr>
-            <w:tcW w:w="1611" w:type="dxa"/>
+            <w:tcW w:w="1809" w:type="dxa"/>
+          </w:tcPr>
+          <w:p>
+            <w:pPr>
+              <w:rPr>
+                <w:rFonts w:ascii="Roboto" w:hAnsi="Roboto"/>
+              </w:rPr>
+            </w:pPr>
+          </w:p>
+        </w:tc>
+        <w:tc>
+          <w:tcPr>
+            <w:tcW w:w="1712" w:type="dxa"/>
+          </w:tcPr>
+          <w:p>
+            <w:pPr>
+              <w:rPr>
+                <w:rFonts w:ascii="Roboto" w:hAnsi="Roboto"/>
+              </w:rPr>
+            </w:pPr>
+          </w:p>
+        </w:tc>
+        <w:tc>
+          <w:tcPr>
+            <w:tcW w:w="1849" w:type="dxa"/>
           </w:tcPr>
           <w:p>
             <w:pPr>
@@ -3499,6 +3997,95 @@
 <file path=word/numbering.xml><?xml version="1.0" encoding="utf-8"?>
 <w:numbering xmlns:wpc="http://schemas.microsoft.com/office/word/2010/wordprocessingCanvas" xmlns:cx="http://schemas.microsoft.com/office/drawing/2014/chartex" xmlns:cx1="http://schemas.microsoft.com/office/drawing/2015/9/8/chartex" xmlns:cx2="http://schemas.microsoft.com/office/drawing/2015/10/21/chartex" xmlns:cx3="http://schemas.microsoft.com/office/drawing/2016/5/9/chartex" xmlns:cx4="http://schemas.microsoft.com/office/drawing/2016/5/10/chartex" xmlns:cx5="http://schemas.microsoft.com/office/drawing/2016/5/11/chartex" xmlns:cx6="http://schemas.microsoft.com/office/drawing/2016/5/12/chartex" xmlns:cx7="http://schemas.microsoft.com/office/drawing/2016/5/13/chartex" xmlns:cx8="http://schemas.microsoft.com/office/drawing/2016/5/14/chartex" xmlns:mc="http://schemas.openxmlformats.org/markup-compatibility/2006" xmlns:aink="http://schemas.microsoft.com/office/drawing/2016/ink" xmlns:am3d="http://schemas.microsoft.com/office/drawing/2017/model3d" xmlns:o="urn:schemas-microsoft-com:office:office" xmlns:r="http://schemas.openxmlformats.org/officeDocument/2006/relationships" xmlns:m="http://schemas.openxmlformats.org/officeDocument/2006/math" xmlns:v="urn:schemas-microsoft-com:vml" xmlns:wp14="http://schemas.microsoft.com/office/word/2010/wordprocessingDrawing" xmlns:wp="http://schemas.openxmlformats.org/drawingml/2006/wordprocessingDrawing" xmlns:w10="urn:schemas-microsoft-com:office:word" xmlns:w="http://schemas.openxmlformats.org/wordprocessingml/2006/main" xmlns:w14="http://schemas.microsoft.com/office/word/2010/wordml" xmlns:w15="http://schemas.microsoft.com/office/word/2012/wordml" xmlns:w16cex="http://schemas.microsoft.com/office/word/2018/wordml/cex" xmlns:w16cid="http://schemas.microsoft.com/office/word/2016/wordml/cid" xmlns:w16="http://schemas.microsoft.com/office/word/2018/wordml" xmlns:w16sdtdh="http://schemas.microsoft.com/office/word/2020/wordml/sdtdatahash" xmlns:w16se="http://schemas.microsoft.com/office/word/2015/wordml/symex" xmlns:wpg="http://schemas.microsoft.com/office/word/2010/wordprocessingGroup" xmlns:wpi="http://schemas.microsoft.com/office/word/2010/wordprocessingInk" xmlns:wne="http://schemas.microsoft.com/office/word/2006/wordml" xmlns:wps="http://schemas.microsoft.com/office/word/2010/wordprocessingShape" mc:Ignorable="w14 w15 w16se w16cid w16 w16cex w16sdtdh wp14">
   <w:abstractNum w:abstractNumId="0" w15:restartNumberingAfterBreak="0">
+    <w:nsid w:val="04172537"/>
+    <w:multiLevelType w:val="hybridMultilevel"/>
+    <w:tmpl w:val="A25AF4FE"/>
+    <w:lvl w:ilvl="0" w:tplc="34E0D79A">
+      <w:start w:val="1"/>
+      <w:numFmt w:val="decimal"/>
+      <w:lvlText w:val="%1."/>
+      <w:lvlJc w:val="left"/>
+      <w:pPr>
+        <w:ind w:left="720" w:hanging="360"/>
+      </w:pPr>
+      <w:rPr>
+        <w:rFonts w:asciiTheme="minorHAnsi" w:hAnsiTheme="minorHAnsi" w:hint="default"/>
+      </w:rPr>
+    </w:lvl>
+    <w:lvl w:ilvl="1" w:tplc="04090019" w:tentative="1">
+      <w:start w:val="1"/>
+      <w:numFmt w:val="lowerLetter"/>
+      <w:lvlText w:val="%2."/>
+      <w:lvlJc w:val="left"/>
+      <w:pPr>
+        <w:ind w:left="1440" w:hanging="360"/>
+      </w:pPr>
+    </w:lvl>
+    <w:lvl w:ilvl="2" w:tplc="0409001B" w:tentative="1">
+      <w:start w:val="1"/>
+      <w:numFmt w:val="lowerRoman"/>
+      <w:lvlText w:val="%3."/>
+      <w:lvlJc w:val="right"/>
+      <w:pPr>
+        <w:ind w:left="2160" w:hanging="180"/>
+      </w:pPr>
+    </w:lvl>
+    <w:lvl w:ilvl="3" w:tplc="0409000F" w:tentative="1">
+      <w:start w:val="1"/>
+      <w:numFmt w:val="decimal"/>
+      <w:lvlText w:val="%4."/>
+      <w:lvlJc w:val="left"/>
+      <w:pPr>
+        <w:ind w:left="2880" w:hanging="360"/>
+      </w:pPr>
+    </w:lvl>
+    <w:lvl w:ilvl="4" w:tplc="04090019" w:tentative="1">
+      <w:start w:val="1"/>
+      <w:numFmt w:val="lowerLetter"/>
+      <w:lvlText w:val="%5."/>
+      <w:lvlJc w:val="left"/>
+      <w:pPr>
+        <w:ind w:left="3600" w:hanging="360"/>
+      </w:pPr>
+    </w:lvl>
+    <w:lvl w:ilvl="5" w:tplc="0409001B" w:tentative="1">
+      <w:start w:val="1"/>
+      <w:numFmt w:val="lowerRoman"/>
+      <w:lvlText w:val="%6."/>
+      <w:lvlJc w:val="right"/>
+      <w:pPr>
+        <w:ind w:left="4320" w:hanging="180"/>
+      </w:pPr>
+    </w:lvl>
+    <w:lvl w:ilvl="6" w:tplc="0409000F" w:tentative="1">
+      <w:start w:val="1"/>
+      <w:numFmt w:val="decimal"/>
+      <w:lvlText w:val="%7."/>
+      <w:lvlJc w:val="left"/>
+      <w:pPr>
+        <w:ind w:left="5040" w:hanging="360"/>
+      </w:pPr>
+    </w:lvl>
+    <w:lvl w:ilvl="7" w:tplc="04090019" w:tentative="1">
+      <w:start w:val="1"/>
+      <w:numFmt w:val="lowerLetter"/>
+      <w:lvlText w:val="%8."/>
+      <w:lvlJc w:val="left"/>
+      <w:pPr>
+        <w:ind w:left="5760" w:hanging="360"/>
+      </w:pPr>
+    </w:lvl>
+    <w:lvl w:ilvl="8" w:tplc="0409001B" w:tentative="1">
+      <w:start w:val="1"/>
+      <w:numFmt w:val="lowerRoman"/>
+      <w:lvlText w:val="%9."/>
+      <w:lvlJc w:val="right"/>
+      <w:pPr>
+        <w:ind w:left="6480" w:hanging="180"/>
+      </w:pPr>
+    </w:lvl>
+  </w:abstractNum>
+  <w:abstractNum w:abstractNumId="1" w15:restartNumberingAfterBreak="0">
     <w:nsid w:val="08B77506"/>
     <w:multiLevelType w:val="hybridMultilevel"/>
     <w:tmpl w:val="1514DE6C"/>
@@ -3587,10 +4174,10 @@
       </w:pPr>
     </w:lvl>
   </w:abstractNum>
-  <w:abstractNum w:abstractNumId="1" w15:restartNumberingAfterBreak="0">
+  <w:abstractNum w:abstractNumId="2" w15:restartNumberingAfterBreak="0">
     <w:nsid w:val="0BFE4AC1"/>
     <w:multiLevelType w:val="hybridMultilevel"/>
-    <w:tmpl w:val="31CCEBAC"/>
+    <w:tmpl w:val="8EEA37AC"/>
     <w:lvl w:ilvl="0" w:tplc="34E0D79A">
       <w:start w:val="1"/>
       <w:numFmt w:val="decimal"/>
@@ -3676,7 +4263,7 @@
       </w:pPr>
     </w:lvl>
   </w:abstractNum>
-  <w:abstractNum w:abstractNumId="2" w15:restartNumberingAfterBreak="0">
+  <w:abstractNum w:abstractNumId="3" w15:restartNumberingAfterBreak="0">
     <w:nsid w:val="1DFB4FBB"/>
     <w:multiLevelType w:val="hybridMultilevel"/>
     <w:tmpl w:val="1166B1B8"/>
@@ -3762,7 +4349,7 @@
       </w:pPr>
     </w:lvl>
   </w:abstractNum>
-  <w:abstractNum w:abstractNumId="3" w15:restartNumberingAfterBreak="0">
+  <w:abstractNum w:abstractNumId="4" w15:restartNumberingAfterBreak="0">
     <w:nsid w:val="26AA13AB"/>
     <w:multiLevelType w:val="hybridMultilevel"/>
     <w:tmpl w:val="3D3A4AC4"/>
@@ -3851,7 +4438,96 @@
       </w:pPr>
     </w:lvl>
   </w:abstractNum>
-  <w:abstractNum w:abstractNumId="4" w15:restartNumberingAfterBreak="0">
+  <w:abstractNum w:abstractNumId="5" w15:restartNumberingAfterBreak="0">
+    <w:nsid w:val="32D24F6E"/>
+    <w:multiLevelType w:val="hybridMultilevel"/>
+    <w:tmpl w:val="A25AF4FE"/>
+    <w:lvl w:ilvl="0" w:tplc="34E0D79A">
+      <w:start w:val="1"/>
+      <w:numFmt w:val="decimal"/>
+      <w:lvlText w:val="%1."/>
+      <w:lvlJc w:val="left"/>
+      <w:pPr>
+        <w:ind w:left="720" w:hanging="360"/>
+      </w:pPr>
+      <w:rPr>
+        <w:rFonts w:asciiTheme="minorHAnsi" w:hAnsiTheme="minorHAnsi" w:hint="default"/>
+      </w:rPr>
+    </w:lvl>
+    <w:lvl w:ilvl="1" w:tplc="04090019" w:tentative="1">
+      <w:start w:val="1"/>
+      <w:numFmt w:val="lowerLetter"/>
+      <w:lvlText w:val="%2."/>
+      <w:lvlJc w:val="left"/>
+      <w:pPr>
+        <w:ind w:left="1440" w:hanging="360"/>
+      </w:pPr>
+    </w:lvl>
+    <w:lvl w:ilvl="2" w:tplc="0409001B" w:tentative="1">
+      <w:start w:val="1"/>
+      <w:numFmt w:val="lowerRoman"/>
+      <w:lvlText w:val="%3."/>
+      <w:lvlJc w:val="right"/>
+      <w:pPr>
+        <w:ind w:left="2160" w:hanging="180"/>
+      </w:pPr>
+    </w:lvl>
+    <w:lvl w:ilvl="3" w:tplc="0409000F" w:tentative="1">
+      <w:start w:val="1"/>
+      <w:numFmt w:val="decimal"/>
+      <w:lvlText w:val="%4."/>
+      <w:lvlJc w:val="left"/>
+      <w:pPr>
+        <w:ind w:left="2880" w:hanging="360"/>
+      </w:pPr>
+    </w:lvl>
+    <w:lvl w:ilvl="4" w:tplc="04090019" w:tentative="1">
+      <w:start w:val="1"/>
+      <w:numFmt w:val="lowerLetter"/>
+      <w:lvlText w:val="%5."/>
+      <w:lvlJc w:val="left"/>
+      <w:pPr>
+        <w:ind w:left="3600" w:hanging="360"/>
+      </w:pPr>
+    </w:lvl>
+    <w:lvl w:ilvl="5" w:tplc="0409001B" w:tentative="1">
+      <w:start w:val="1"/>
+      <w:numFmt w:val="lowerRoman"/>
+      <w:lvlText w:val="%6."/>
+      <w:lvlJc w:val="right"/>
+      <w:pPr>
+        <w:ind w:left="4320" w:hanging="180"/>
+      </w:pPr>
+    </w:lvl>
+    <w:lvl w:ilvl="6" w:tplc="0409000F" w:tentative="1">
+      <w:start w:val="1"/>
+      <w:numFmt w:val="decimal"/>
+      <w:lvlText w:val="%7."/>
+      <w:lvlJc w:val="left"/>
+      <w:pPr>
+        <w:ind w:left="5040" w:hanging="360"/>
+      </w:pPr>
+    </w:lvl>
+    <w:lvl w:ilvl="7" w:tplc="04090019" w:tentative="1">
+      <w:start w:val="1"/>
+      <w:numFmt w:val="lowerLetter"/>
+      <w:lvlText w:val="%8."/>
+      <w:lvlJc w:val="left"/>
+      <w:pPr>
+        <w:ind w:left="5760" w:hanging="360"/>
+      </w:pPr>
+    </w:lvl>
+    <w:lvl w:ilvl="8" w:tplc="0409001B" w:tentative="1">
+      <w:start w:val="1"/>
+      <w:numFmt w:val="lowerRoman"/>
+      <w:lvlText w:val="%9."/>
+      <w:lvlJc w:val="right"/>
+      <w:pPr>
+        <w:ind w:left="6480" w:hanging="180"/>
+      </w:pPr>
+    </w:lvl>
+  </w:abstractNum>
+  <w:abstractNum w:abstractNumId="6" w15:restartNumberingAfterBreak="0">
     <w:nsid w:val="4BD856E7"/>
     <w:multiLevelType w:val="hybridMultilevel"/>
     <w:tmpl w:val="310AA43C"/>
@@ -3937,7 +4613,7 @@
       </w:pPr>
     </w:lvl>
   </w:abstractNum>
-  <w:abstractNum w:abstractNumId="5" w15:restartNumberingAfterBreak="0">
+  <w:abstractNum w:abstractNumId="7" w15:restartNumberingAfterBreak="0">
     <w:nsid w:val="54C95ED3"/>
     <w:multiLevelType w:val="hybridMultilevel"/>
     <w:tmpl w:val="10CEFCCA"/>
@@ -4023,7 +4699,7 @@
       </w:pPr>
     </w:lvl>
   </w:abstractNum>
-  <w:abstractNum w:abstractNumId="6" w15:restartNumberingAfterBreak="0">
+  <w:abstractNum w:abstractNumId="8" w15:restartNumberingAfterBreak="0">
     <w:nsid w:val="58416D7D"/>
     <w:multiLevelType w:val="hybridMultilevel"/>
     <w:tmpl w:val="6B948C12"/>
@@ -4112,7 +4788,7 @@
       </w:pPr>
     </w:lvl>
   </w:abstractNum>
-  <w:abstractNum w:abstractNumId="7" w15:restartNumberingAfterBreak="0">
+  <w:abstractNum w:abstractNumId="9" w15:restartNumberingAfterBreak="0">
     <w:nsid w:val="5F3F38BC"/>
     <w:multiLevelType w:val="hybridMultilevel"/>
     <w:tmpl w:val="0276E618"/>
@@ -4201,7 +4877,7 @@
       </w:pPr>
     </w:lvl>
   </w:abstractNum>
-  <w:abstractNum w:abstractNumId="8" w15:restartNumberingAfterBreak="0">
+  <w:abstractNum w:abstractNumId="10" w15:restartNumberingAfterBreak="0">
     <w:nsid w:val="5F9513A9"/>
     <w:multiLevelType w:val="hybridMultilevel"/>
     <w:tmpl w:val="3D3A4AC4"/>
@@ -4291,31 +4967,37 @@
     </w:lvl>
   </w:abstractNum>
   <w:num w:numId="1">
+    <w:abstractNumId w:val="3"/>
+  </w:num>
+  <w:num w:numId="2">
+    <w:abstractNumId w:val="7"/>
+  </w:num>
+  <w:num w:numId="3">
+    <w:abstractNumId w:val="6"/>
+  </w:num>
+  <w:num w:numId="4">
+    <w:abstractNumId w:val="1"/>
+  </w:num>
+  <w:num w:numId="5">
+    <w:abstractNumId w:val="10"/>
+  </w:num>
+  <w:num w:numId="6">
     <w:abstractNumId w:val="2"/>
   </w:num>
-  <w:num w:numId="2">
+  <w:num w:numId="7">
+    <w:abstractNumId w:val="4"/>
+  </w:num>
+  <w:num w:numId="8">
+    <w:abstractNumId w:val="8"/>
+  </w:num>
+  <w:num w:numId="9">
+    <w:abstractNumId w:val="9"/>
+  </w:num>
+  <w:num w:numId="10">
     <w:abstractNumId w:val="5"/>
   </w:num>
-  <w:num w:numId="3">
-    <w:abstractNumId w:val="4"/>
-  </w:num>
-  <w:num w:numId="4">
+  <w:num w:numId="11">
     <w:abstractNumId w:val="0"/>
-  </w:num>
-  <w:num w:numId="5">
-    <w:abstractNumId w:val="8"/>
-  </w:num>
-  <w:num w:numId="6">
-    <w:abstractNumId w:val="1"/>
-  </w:num>
-  <w:num w:numId="7">
-    <w:abstractNumId w:val="3"/>
-  </w:num>
-  <w:num w:numId="8">
-    <w:abstractNumId w:val="6"/>
-  </w:num>
-  <w:num w:numId="9">
-    <w:abstractNumId w:val="7"/>
   </w:num>
 </w:numbering>
 </file>
